--- a/lesson2/ДЗ2.docx
+++ b/lesson2/ДЗ2.docx
@@ -21,13 +21,7 @@
         <w:t>Вероятность того, что стрелок попадет в мишень, выстрелив один раз, равна 0.8. Стрелок выстрелил 100 раз. Найдите вероятность того, что стрелок попадет в цель ровно 85 раз.</w:t>
       </w:r>
     </w:p>
-    <w:p>
-      <w:pPr>
-        <w:rPr>
-          <w:lang w:val="en-US"/>
-        </w:rPr>
-      </w:pPr>
-    </w:p>
+    <w:p/>
     <w:p>
       <w:pPr>
         <w:rPr>
@@ -312,6 +306,7 @@
           <w:sz w:val="23"/>
           <w:szCs w:val="23"/>
           <w:shd w:val="clear" w:color="auto" w:fill="FFFFFF"/>
+          <w:lang w:val="en-US"/>
         </w:rPr>
       </w:pPr>
       <w:r>
@@ -332,27 +327,7 @@
           <w:szCs w:val="23"/>
           <w:shd w:val="clear" w:color="auto" w:fill="FFFFFF"/>
         </w:rPr>
-        <w:t xml:space="preserve">тоже </w:t>
-      </w:r>
-      <w:r>
-        <w:rPr>
-          <w:rFonts w:ascii="Helvetica" w:hAnsi="Helvetica" w:cs="Helvetica"/>
-          <w:color w:val="2C2D30"/>
-          <w:sz w:val="23"/>
-          <w:szCs w:val="23"/>
-          <w:shd w:val="clear" w:color="auto" w:fill="FFFFFF"/>
-        </w:rPr>
-        <w:t>конкретная вероятность</w:t>
-      </w:r>
-      <w:r>
-        <w:rPr>
-          <w:rFonts w:ascii="Helvetica" w:hAnsi="Helvetica" w:cs="Helvetica"/>
-          <w:color w:val="2C2D30"/>
-          <w:sz w:val="23"/>
-          <w:szCs w:val="23"/>
-          <w:shd w:val="clear" w:color="auto" w:fill="FFFFFF"/>
-        </w:rPr>
-        <w:t xml:space="preserve"> для одной лампочки</w:t>
+        <w:t>маленькая вероятность для большого числа испытаний</w:t>
       </w:r>
       <w:r>
         <w:rPr>
@@ -392,7 +367,17 @@
           <w:szCs w:val="23"/>
           <w:shd w:val="clear" w:color="auto" w:fill="FFFFFF"/>
         </w:rPr>
-        <w:t>нужно считать по формуле Бернулли</w:t>
+        <w:t xml:space="preserve">нужно считать по формуле </w:t>
+      </w:r>
+      <w:r>
+        <w:rPr>
+          <w:rFonts w:ascii="Helvetica" w:hAnsi="Helvetica" w:cs="Helvetica"/>
+          <w:color w:val="2C2D30"/>
+          <w:sz w:val="23"/>
+          <w:szCs w:val="23"/>
+          <w:shd w:val="clear" w:color="auto" w:fill="FFFFFF"/>
+        </w:rPr>
+        <w:t>Пуассона</w:t>
       </w:r>
     </w:p>
     <w:p>
@@ -404,17 +389,18 @@
           <w:sz w:val="23"/>
           <w:szCs w:val="23"/>
           <w:shd w:val="clear" w:color="auto" w:fill="FFFFFF"/>
-        </w:rPr>
-      </w:pPr>
-      <w:r>
-        <w:rPr>
-          <w:rFonts w:ascii="Helvetica" w:hAnsi="Helvetica" w:cs="Helvetica"/>
-          <w:color w:val="2C2D30"/>
-          <w:sz w:val="23"/>
-          <w:szCs w:val="23"/>
-          <w:shd w:val="clear" w:color="auto" w:fill="FFFFFF"/>
-        </w:rPr>
-        <w:t>p = 0.0004</w:t>
+          <w:lang w:val="en-US"/>
+        </w:rPr>
+      </w:pPr>
+      <w:r>
+        <w:rPr>
+          <w:rFonts w:ascii="Helvetica" w:hAnsi="Helvetica" w:cs="Helvetica"/>
+          <w:color w:val="2C2D30"/>
+          <w:sz w:val="23"/>
+          <w:szCs w:val="23"/>
+          <w:shd w:val="clear" w:color="auto" w:fill="FFFFFF"/>
+        </w:rPr>
+        <w:t>n = 5000</w:t>
       </w:r>
     </w:p>
     <w:p>
@@ -436,7 +422,100 @@
           <w:szCs w:val="23"/>
           <w:shd w:val="clear" w:color="auto" w:fill="FFFFFF"/>
         </w:rPr>
-        <w:t>q = 1 –p = 0.9996</w:t>
+        <w:t xml:space="preserve"> </w:t>
+      </w:r>
+      <w:r>
+        <w:rPr>
+          <w:rFonts w:ascii="Helvetica" w:hAnsi="Helvetica" w:cs="Helvetica"/>
+          <w:color w:val="2C2D30"/>
+          <w:sz w:val="23"/>
+          <w:szCs w:val="23"/>
+          <w:shd w:val="clear" w:color="auto" w:fill="FFFFFF"/>
+          <w:lang w:val="en-US"/>
+        </w:rPr>
+        <w:t>l</w:t>
+      </w:r>
+      <w:r>
+        <w:rPr>
+          <w:rFonts w:ascii="Helvetica" w:hAnsi="Helvetica" w:cs="Helvetica"/>
+          <w:color w:val="2C2D30"/>
+          <w:sz w:val="23"/>
+          <w:szCs w:val="23"/>
+          <w:shd w:val="clear" w:color="auto" w:fill="FFFFFF"/>
+        </w:rPr>
+        <w:t xml:space="preserve"> </w:t>
+      </w:r>
+      <w:r>
+        <w:rPr>
+          <w:rFonts w:ascii="Helvetica" w:hAnsi="Helvetica" w:cs="Helvetica"/>
+          <w:color w:val="2C2D30"/>
+          <w:sz w:val="23"/>
+          <w:szCs w:val="23"/>
+          <w:shd w:val="clear" w:color="auto" w:fill="FFFFFF"/>
+        </w:rPr>
+        <w:t xml:space="preserve">= </w:t>
+      </w:r>
+      <w:r>
+        <w:rPr>
+          <w:rFonts w:ascii="Helvetica" w:hAnsi="Helvetica" w:cs="Helvetica"/>
+          <w:color w:val="2C2D30"/>
+          <w:sz w:val="23"/>
+          <w:szCs w:val="23"/>
+          <w:shd w:val="clear" w:color="auto" w:fill="FFFFFF"/>
+          <w:lang w:val="en-US"/>
+        </w:rPr>
+        <w:t>p</w:t>
+      </w:r>
+      <w:r>
+        <w:rPr>
+          <w:rFonts w:ascii="Helvetica" w:hAnsi="Helvetica" w:cs="Helvetica"/>
+          <w:color w:val="2C2D30"/>
+          <w:sz w:val="23"/>
+          <w:szCs w:val="23"/>
+          <w:shd w:val="clear" w:color="auto" w:fill="FFFFFF"/>
+        </w:rPr>
+        <w:t xml:space="preserve"> * </w:t>
+      </w:r>
+      <w:r>
+        <w:rPr>
+          <w:rFonts w:ascii="Helvetica" w:hAnsi="Helvetica" w:cs="Helvetica"/>
+          <w:color w:val="2C2D30"/>
+          <w:sz w:val="23"/>
+          <w:szCs w:val="23"/>
+          <w:shd w:val="clear" w:color="auto" w:fill="FFFFFF"/>
+          <w:lang w:val="en-US"/>
+        </w:rPr>
+        <w:t>n</w:t>
+      </w:r>
+      <w:r>
+        <w:rPr>
+          <w:rFonts w:ascii="Helvetica" w:hAnsi="Helvetica" w:cs="Helvetica"/>
+          <w:color w:val="2C2D30"/>
+          <w:sz w:val="23"/>
+          <w:szCs w:val="23"/>
+          <w:shd w:val="clear" w:color="auto" w:fill="FFFFFF"/>
+        </w:rPr>
+        <w:t xml:space="preserve"> = </w:t>
+      </w:r>
+      <w:r>
+        <w:rPr>
+          <w:rFonts w:ascii="Helvetica" w:hAnsi="Helvetica" w:cs="Helvetica"/>
+          <w:color w:val="2C2D30"/>
+          <w:sz w:val="23"/>
+          <w:szCs w:val="23"/>
+          <w:shd w:val="clear" w:color="auto" w:fill="FFFFFF"/>
+        </w:rPr>
+        <w:t>0.0004</w:t>
+      </w:r>
+      <w:r>
+        <w:rPr>
+          <w:rFonts w:ascii="Helvetica" w:hAnsi="Helvetica" w:cs="Helvetica"/>
+          <w:color w:val="2C2D30"/>
+          <w:sz w:val="23"/>
+          <w:szCs w:val="23"/>
+          <w:shd w:val="clear" w:color="auto" w:fill="FFFFFF"/>
+        </w:rPr>
+        <w:t xml:space="preserve"> * 5000 = 2</w:t>
       </w:r>
     </w:p>
     <w:p>
@@ -458,7 +537,28 @@
           <w:szCs w:val="23"/>
           <w:shd w:val="clear" w:color="auto" w:fill="FFFFFF"/>
         </w:rPr>
-        <w:t>n = 5000</w:t>
+        <w:t xml:space="preserve">Если ни одна не перегорит – </w:t>
+      </w:r>
+      <w:r>
+        <w:rPr>
+          <w:rFonts w:ascii="Helvetica" w:hAnsi="Helvetica" w:cs="Helvetica"/>
+          <w:color w:val="2C2D30"/>
+          <w:sz w:val="23"/>
+          <w:szCs w:val="23"/>
+          <w:shd w:val="clear" w:color="auto" w:fill="FFFFFF"/>
+          <w:lang w:val="en-US"/>
+        </w:rPr>
+        <w:t>m</w:t>
+      </w:r>
+      <w:r>
+        <w:rPr>
+          <w:rFonts w:ascii="Helvetica" w:hAnsi="Helvetica" w:cs="Helvetica"/>
+          <w:color w:val="2C2D30"/>
+          <w:sz w:val="23"/>
+          <w:szCs w:val="23"/>
+          <w:shd w:val="clear" w:color="auto" w:fill="FFFFFF"/>
+        </w:rPr>
+        <w:t xml:space="preserve"> = 0</w:t>
       </w:r>
     </w:p>
     <w:p>
@@ -470,17 +570,60 @@
           <w:sz w:val="23"/>
           <w:szCs w:val="23"/>
           <w:shd w:val="clear" w:color="auto" w:fill="FFFFFF"/>
-        </w:rPr>
-      </w:pPr>
-      <w:r>
-        <w:rPr>
-          <w:rFonts w:ascii="Helvetica" w:hAnsi="Helvetica" w:cs="Helvetica"/>
-          <w:color w:val="2C2D30"/>
-          <w:sz w:val="23"/>
-          <w:szCs w:val="23"/>
-          <w:shd w:val="clear" w:color="auto" w:fill="FFFFFF"/>
-        </w:rPr>
-        <w:t>Если ни одна не перегорит – k = 0</w:t>
+          <w:lang w:val="en-US"/>
+        </w:rPr>
+      </w:pPr>
+      <w:r>
+        <w:rPr>
+          <w:rFonts w:ascii="Helvetica" w:hAnsi="Helvetica" w:cs="Helvetica"/>
+          <w:color w:val="2C2D30"/>
+          <w:sz w:val="23"/>
+          <w:szCs w:val="23"/>
+          <w:shd w:val="clear" w:color="auto" w:fill="FFFFFF"/>
+        </w:rPr>
+        <w:t xml:space="preserve">P = </w:t>
+      </w:r>
+      <w:r>
+        <w:rPr>
+          <w:rFonts w:ascii="Helvetica" w:hAnsi="Helvetica" w:cs="Helvetica"/>
+          <w:color w:val="2C2D30"/>
+          <w:sz w:val="23"/>
+          <w:szCs w:val="23"/>
+          <w:shd w:val="clear" w:color="auto" w:fill="FFFFFF"/>
+        </w:rPr>
+        <w:t xml:space="preserve">2/0! * </w:t>
+      </w:r>
+      <w:r>
+        <w:rPr>
+          <w:rFonts w:ascii="Helvetica" w:hAnsi="Helvetica" w:cs="Helvetica"/>
+          <w:color w:val="2C2D30"/>
+          <w:sz w:val="23"/>
+          <w:szCs w:val="23"/>
+          <w:shd w:val="clear" w:color="auto" w:fill="FFFFFF"/>
+          <w:lang w:val="en-US"/>
+        </w:rPr>
+        <w:t>e</w:t>
+      </w:r>
+      <w:r>
+        <w:rPr>
+          <w:rFonts w:ascii="Helvetica" w:hAnsi="Helvetica" w:cs="Helvetica"/>
+          <w:color w:val="2C2D30"/>
+          <w:sz w:val="23"/>
+          <w:szCs w:val="23"/>
+          <w:shd w:val="clear" w:color="auto" w:fill="FFFFFF"/>
+        </w:rPr>
+        <w:t xml:space="preserve">^-2 = </w:t>
+      </w:r>
+      <w:r>
+        <w:rPr>
+          <w:rFonts w:ascii="Helvetica" w:hAnsi="Helvetica" w:cs="Helvetica"/>
+          <w:color w:val="2C2D30"/>
+          <w:sz w:val="23"/>
+          <w:szCs w:val="23"/>
+          <w:shd w:val="clear" w:color="auto" w:fill="FFFFFF"/>
+          <w:lang w:val="en-US"/>
+        </w:rPr>
+        <w:t>0.27</w:t>
       </w:r>
     </w:p>
     <w:p>
@@ -502,6 +645,80 @@
           <w:szCs w:val="23"/>
           <w:shd w:val="clear" w:color="auto" w:fill="FFFFFF"/>
         </w:rPr>
+        <w:t xml:space="preserve">Если </w:t>
+      </w:r>
+      <w:r>
+        <w:rPr>
+          <w:rFonts w:ascii="Helvetica" w:hAnsi="Helvetica" w:cs="Helvetica"/>
+          <w:color w:val="2C2D30"/>
+          <w:sz w:val="23"/>
+          <w:szCs w:val="23"/>
+          <w:shd w:val="clear" w:color="auto" w:fill="FFFFFF"/>
+        </w:rPr>
+        <w:t>перегорят ровно две</w:t>
+      </w:r>
+      <w:r>
+        <w:rPr>
+          <w:rFonts w:ascii="Helvetica" w:hAnsi="Helvetica" w:cs="Helvetica"/>
+          <w:color w:val="2C2D30"/>
+          <w:sz w:val="23"/>
+          <w:szCs w:val="23"/>
+          <w:shd w:val="clear" w:color="auto" w:fill="FFFFFF"/>
+        </w:rPr>
+        <w:t xml:space="preserve"> – </w:t>
+      </w:r>
+      <w:r>
+        <w:rPr>
+          <w:rFonts w:ascii="Helvetica" w:hAnsi="Helvetica" w:cs="Helvetica"/>
+          <w:color w:val="2C2D30"/>
+          <w:sz w:val="23"/>
+          <w:szCs w:val="23"/>
+          <w:shd w:val="clear" w:color="auto" w:fill="FFFFFF"/>
+          <w:lang w:val="en-US"/>
+        </w:rPr>
+        <w:t>m</w:t>
+      </w:r>
+      <w:r>
+        <w:rPr>
+          <w:rFonts w:ascii="Helvetica" w:hAnsi="Helvetica" w:cs="Helvetica"/>
+          <w:color w:val="2C2D30"/>
+          <w:sz w:val="23"/>
+          <w:szCs w:val="23"/>
+          <w:shd w:val="clear" w:color="auto" w:fill="FFFFFF"/>
+        </w:rPr>
+        <w:t xml:space="preserve"> </w:t>
+      </w:r>
+      <w:r>
+        <w:rPr>
+          <w:rFonts w:ascii="Helvetica" w:hAnsi="Helvetica" w:cs="Helvetica"/>
+          <w:color w:val="2C2D30"/>
+          <w:sz w:val="23"/>
+          <w:szCs w:val="23"/>
+          <w:shd w:val="clear" w:color="auto" w:fill="FFFFFF"/>
+        </w:rPr>
+        <w:t>= 2</w:t>
+      </w:r>
+    </w:p>
+    <w:p>
+      <w:pPr>
+        <w:ind w:left="45"/>
+        <w:rPr>
+          <w:rFonts w:ascii="Helvetica" w:hAnsi="Helvetica" w:cs="Helvetica"/>
+          <w:color w:val="2C2D30"/>
+          <w:sz w:val="23"/>
+          <w:szCs w:val="23"/>
+          <w:shd w:val="clear" w:color="auto" w:fill="FFFFFF"/>
+          <w:lang w:val="en-US"/>
+        </w:rPr>
+      </w:pPr>
+      <w:r>
+        <w:rPr>
+          <w:rFonts w:ascii="Helvetica" w:hAnsi="Helvetica" w:cs="Helvetica"/>
+          <w:color w:val="2C2D30"/>
+          <w:sz w:val="23"/>
+          <w:szCs w:val="23"/>
+          <w:shd w:val="clear" w:color="auto" w:fill="FFFFFF"/>
+        </w:rPr>
         <w:t xml:space="preserve">P = </w:t>
       </w:r>
       <w:r>
@@ -511,57 +728,38 @@
           <w:sz w:val="23"/>
           <w:szCs w:val="23"/>
           <w:shd w:val="clear" w:color="auto" w:fill="FFFFFF"/>
-        </w:rPr>
-        <w:t>C(</w:t>
-      </w:r>
-      <w:r>
-        <w:rPr>
-          <w:rFonts w:ascii="Helvetica" w:hAnsi="Helvetica" w:cs="Helvetica"/>
-          <w:color w:val="2C2D30"/>
-          <w:sz w:val="23"/>
-          <w:szCs w:val="23"/>
-          <w:shd w:val="clear" w:color="auto" w:fill="FFFFFF"/>
-        </w:rPr>
-        <w:t>0</w:t>
-      </w:r>
-      <w:r>
-        <w:rPr>
-          <w:rFonts w:ascii="Helvetica" w:hAnsi="Helvetica" w:cs="Helvetica"/>
-          <w:color w:val="2C2D30"/>
-          <w:sz w:val="23"/>
-          <w:szCs w:val="23"/>
-          <w:shd w:val="clear" w:color="auto" w:fill="FFFFFF"/>
-        </w:rPr>
-        <w:t xml:space="preserve">, </w:t>
-      </w:r>
-      <w:r>
-        <w:rPr>
-          <w:rFonts w:ascii="Helvetica" w:hAnsi="Helvetica" w:cs="Helvetica"/>
-          <w:color w:val="2C2D30"/>
-          <w:sz w:val="23"/>
-          <w:szCs w:val="23"/>
-          <w:shd w:val="clear" w:color="auto" w:fill="FFFFFF"/>
-        </w:rPr>
-        <w:t>5000</w:t>
-      </w:r>
-      <w:r>
-        <w:rPr>
-          <w:rFonts w:ascii="Helvetica" w:hAnsi="Helvetica" w:cs="Helvetica"/>
-          <w:color w:val="2C2D30"/>
-          <w:sz w:val="23"/>
-          <w:szCs w:val="23"/>
-          <w:shd w:val="clear" w:color="auto" w:fill="FFFFFF"/>
-        </w:rPr>
-        <w:t>)</w:t>
-      </w:r>
-      <w:r>
-        <w:rPr>
-          <w:rFonts w:ascii="Helvetica" w:hAnsi="Helvetica" w:cs="Helvetica"/>
-          <w:color w:val="2C2D30"/>
-          <w:sz w:val="23"/>
-          <w:szCs w:val="23"/>
-          <w:shd w:val="clear" w:color="auto" w:fill="FFFFFF"/>
-          <w:lang w:val="en-US"/>
+          <w:lang w:val="en-US"/>
+        </w:rPr>
+        <w:t>2/2</w:t>
+      </w:r>
+      <w:r>
+        <w:rPr>
+          <w:rFonts w:ascii="Helvetica" w:hAnsi="Helvetica" w:cs="Helvetica"/>
+          <w:color w:val="2C2D30"/>
+          <w:sz w:val="23"/>
+          <w:szCs w:val="23"/>
+          <w:shd w:val="clear" w:color="auto" w:fill="FFFFFF"/>
+        </w:rPr>
+        <w:t>!</w:t>
+      </w:r>
+      <w:r>
+        <w:rPr>
+          <w:rFonts w:ascii="Helvetica" w:hAnsi="Helvetica" w:cs="Helvetica"/>
+          <w:color w:val="2C2D30"/>
+          <w:sz w:val="23"/>
+          <w:szCs w:val="23"/>
+          <w:shd w:val="clear" w:color="auto" w:fill="FFFFFF"/>
+          <w:lang w:val="en-US"/>
+        </w:rPr>
+        <w:t xml:space="preserve"> * e^-2 = </w:t>
+      </w:r>
+      <w:r>
+        <w:rPr>
+          <w:rFonts w:ascii="Helvetica" w:hAnsi="Helvetica" w:cs="Helvetica"/>
+          <w:color w:val="2C2D30"/>
+          <w:sz w:val="23"/>
+          <w:szCs w:val="23"/>
+          <w:shd w:val="clear" w:color="auto" w:fill="FFFFFF"/>
         </w:rPr>
         <w:t xml:space="preserve"> </w:t>
       </w:r>
@@ -572,110 +770,9 @@
           <w:sz w:val="23"/>
           <w:szCs w:val="23"/>
           <w:shd w:val="clear" w:color="auto" w:fill="FFFFFF"/>
-        </w:rPr>
-        <w:t>*</w:t>
-      </w:r>
-      <w:r>
-        <w:rPr>
-          <w:rFonts w:ascii="Helvetica" w:hAnsi="Helvetica" w:cs="Helvetica"/>
-          <w:color w:val="2C2D30"/>
-          <w:sz w:val="23"/>
-          <w:szCs w:val="23"/>
-          <w:shd w:val="clear" w:color="auto" w:fill="FFFFFF"/>
-        </w:rPr>
-        <w:t xml:space="preserve"> </w:t>
-      </w:r>
-      <w:r>
-        <w:rPr>
-          <w:rFonts w:ascii="Helvetica" w:hAnsi="Helvetica" w:cs="Helvetica"/>
-          <w:color w:val="2C2D30"/>
-          <w:sz w:val="23"/>
-          <w:szCs w:val="23"/>
-          <w:shd w:val="clear" w:color="auto" w:fill="FFFFFF"/>
-        </w:rPr>
-        <w:t>0.0004</w:t>
-      </w:r>
-      <w:r>
-        <w:rPr>
-          <w:rFonts w:ascii="Helvetica" w:hAnsi="Helvetica" w:cs="Helvetica"/>
-          <w:color w:val="2C2D30"/>
-          <w:sz w:val="23"/>
-          <w:szCs w:val="23"/>
-          <w:shd w:val="clear" w:color="auto" w:fill="FFFFFF"/>
-        </w:rPr>
-        <w:t>^0</w:t>
-      </w:r>
-      <w:r>
-        <w:rPr>
-          <w:rFonts w:ascii="Helvetica" w:hAnsi="Helvetica" w:cs="Helvetica"/>
-          <w:color w:val="2C2D30"/>
-          <w:sz w:val="23"/>
-          <w:szCs w:val="23"/>
-          <w:shd w:val="clear" w:color="auto" w:fill="FFFFFF"/>
-          <w:lang w:val="en-US"/>
-        </w:rPr>
-        <w:t xml:space="preserve"> </w:t>
-      </w:r>
-      <w:r>
-        <w:rPr>
-          <w:rFonts w:ascii="Helvetica" w:hAnsi="Helvetica" w:cs="Helvetica"/>
-          <w:color w:val="2C2D30"/>
-          <w:sz w:val="23"/>
-          <w:szCs w:val="23"/>
-          <w:shd w:val="clear" w:color="auto" w:fill="FFFFFF"/>
-        </w:rPr>
-        <w:t>*</w:t>
-      </w:r>
-      <w:r>
-        <w:rPr>
-          <w:rFonts w:ascii="Helvetica" w:hAnsi="Helvetica" w:cs="Helvetica"/>
-          <w:color w:val="2C2D30"/>
-          <w:sz w:val="23"/>
-          <w:szCs w:val="23"/>
-          <w:shd w:val="clear" w:color="auto" w:fill="FFFFFF"/>
-          <w:lang w:val="en-US"/>
-        </w:rPr>
-        <w:t xml:space="preserve"> </w:t>
-      </w:r>
-      <w:r>
-        <w:rPr>
-          <w:rFonts w:ascii="Helvetica" w:hAnsi="Helvetica" w:cs="Helvetica"/>
-          <w:color w:val="2C2D30"/>
-          <w:sz w:val="23"/>
-          <w:szCs w:val="23"/>
-          <w:shd w:val="clear" w:color="auto" w:fill="FFFFFF"/>
-        </w:rPr>
-        <w:t>0.9996</w:t>
-      </w:r>
-      <w:r>
-        <w:rPr>
-          <w:rFonts w:ascii="Helvetica" w:hAnsi="Helvetica" w:cs="Helvetica"/>
-          <w:color w:val="2C2D30"/>
-          <w:sz w:val="23"/>
-          <w:szCs w:val="23"/>
-          <w:shd w:val="clear" w:color="auto" w:fill="FFFFFF"/>
-        </w:rPr>
-        <w:t xml:space="preserve">^5000 </w:t>
-      </w:r>
-      <w:r>
-        <w:rPr>
-          <w:rFonts w:ascii="Helvetica" w:hAnsi="Helvetica" w:cs="Helvetica"/>
-          <w:color w:val="2C2D30"/>
-          <w:sz w:val="23"/>
-          <w:szCs w:val="23"/>
-          <w:shd w:val="clear" w:color="auto" w:fill="FFFFFF"/>
-        </w:rPr>
-        <w:t>= 0.</w:t>
-      </w:r>
-      <w:r>
-        <w:rPr>
-          <w:rFonts w:ascii="Helvetica" w:hAnsi="Helvetica" w:cs="Helvetica"/>
-          <w:color w:val="2C2D30"/>
-          <w:sz w:val="23"/>
-          <w:szCs w:val="23"/>
-          <w:shd w:val="clear" w:color="auto" w:fill="FFFFFF"/>
-        </w:rPr>
-        <w:t>135</w:t>
+          <w:lang w:val="en-US"/>
+        </w:rPr>
+        <w:t>0.135</w:t>
       </w:r>
     </w:p>
     <w:p>
@@ -689,203 +786,8 @@
           <w:shd w:val="clear" w:color="auto" w:fill="FFFFFF"/>
         </w:rPr>
       </w:pPr>
-      <w:r>
-        <w:rPr>
-          <w:rFonts w:ascii="Helvetica" w:hAnsi="Helvetica" w:cs="Helvetica"/>
-          <w:color w:val="2C2D30"/>
-          <w:sz w:val="23"/>
-          <w:szCs w:val="23"/>
-          <w:shd w:val="clear" w:color="auto" w:fill="FFFFFF"/>
-        </w:rPr>
-        <w:t xml:space="preserve">Если </w:t>
-      </w:r>
-      <w:r>
-        <w:rPr>
-          <w:rFonts w:ascii="Helvetica" w:hAnsi="Helvetica" w:cs="Helvetica"/>
-          <w:color w:val="2C2D30"/>
-          <w:sz w:val="23"/>
-          <w:szCs w:val="23"/>
-          <w:shd w:val="clear" w:color="auto" w:fill="FFFFFF"/>
-        </w:rPr>
-        <w:t>перегорят ровно две</w:t>
-      </w:r>
-      <w:r>
-        <w:rPr>
-          <w:rFonts w:ascii="Helvetica" w:hAnsi="Helvetica" w:cs="Helvetica"/>
-          <w:color w:val="2C2D30"/>
-          <w:sz w:val="23"/>
-          <w:szCs w:val="23"/>
-          <w:shd w:val="clear" w:color="auto" w:fill="FFFFFF"/>
-        </w:rPr>
-        <w:t xml:space="preserve"> </w:t>
-      </w:r>
-      <w:r>
-        <w:rPr>
-          <w:rFonts w:ascii="Helvetica" w:hAnsi="Helvetica" w:cs="Helvetica"/>
-          <w:color w:val="2C2D30"/>
-          <w:sz w:val="23"/>
-          <w:szCs w:val="23"/>
-          <w:shd w:val="clear" w:color="auto" w:fill="FFFFFF"/>
-        </w:rPr>
-        <w:t xml:space="preserve">– k </w:t>
-      </w:r>
-      <w:r>
-        <w:rPr>
-          <w:rFonts w:ascii="Helvetica" w:hAnsi="Helvetica" w:cs="Helvetica"/>
-          <w:color w:val="2C2D30"/>
-          <w:sz w:val="23"/>
-          <w:szCs w:val="23"/>
-          <w:shd w:val="clear" w:color="auto" w:fill="FFFFFF"/>
-        </w:rPr>
-        <w:t>= 2</w:t>
-      </w:r>
-    </w:p>
-    <w:p>
-      <w:pPr>
-        <w:ind w:left="45"/>
-        <w:rPr>
-          <w:rFonts w:ascii="Helvetica" w:hAnsi="Helvetica" w:cs="Helvetica"/>
-          <w:color w:val="2C2D30"/>
-          <w:sz w:val="23"/>
-          <w:szCs w:val="23"/>
-          <w:shd w:val="clear" w:color="auto" w:fill="FFFFFF"/>
-          <w:lang w:val="en-US"/>
-        </w:rPr>
-      </w:pPr>
-      <w:r>
-        <w:rPr>
-          <w:rFonts w:ascii="Helvetica" w:hAnsi="Helvetica" w:cs="Helvetica"/>
-          <w:color w:val="2C2D30"/>
-          <w:sz w:val="23"/>
-          <w:szCs w:val="23"/>
-          <w:shd w:val="clear" w:color="auto" w:fill="FFFFFF"/>
-        </w:rPr>
-        <w:t>P = C(</w:t>
-      </w:r>
-      <w:r>
-        <w:rPr>
-          <w:rFonts w:ascii="Helvetica" w:hAnsi="Helvetica" w:cs="Helvetica"/>
-          <w:color w:val="2C2D30"/>
-          <w:sz w:val="23"/>
-          <w:szCs w:val="23"/>
-          <w:shd w:val="clear" w:color="auto" w:fill="FFFFFF"/>
-        </w:rPr>
-        <w:t>2</w:t>
-      </w:r>
-      <w:r>
-        <w:rPr>
-          <w:rFonts w:ascii="Helvetica" w:hAnsi="Helvetica" w:cs="Helvetica"/>
-          <w:color w:val="2C2D30"/>
-          <w:sz w:val="23"/>
-          <w:szCs w:val="23"/>
-          <w:shd w:val="clear" w:color="auto" w:fill="FFFFFF"/>
-        </w:rPr>
-        <w:t>, 5000)</w:t>
-      </w:r>
-      <w:r>
-        <w:rPr>
-          <w:rFonts w:ascii="Helvetica" w:hAnsi="Helvetica" w:cs="Helvetica"/>
-          <w:color w:val="2C2D30"/>
-          <w:sz w:val="23"/>
-          <w:szCs w:val="23"/>
-          <w:shd w:val="clear" w:color="auto" w:fill="FFFFFF"/>
-        </w:rPr>
-        <w:t xml:space="preserve"> </w:t>
-      </w:r>
-      <w:r>
-        <w:rPr>
-          <w:rFonts w:ascii="Helvetica" w:hAnsi="Helvetica" w:cs="Helvetica"/>
-          <w:color w:val="2C2D30"/>
-          <w:sz w:val="23"/>
-          <w:szCs w:val="23"/>
-          <w:shd w:val="clear" w:color="auto" w:fill="FFFFFF"/>
-        </w:rPr>
-        <w:t>* 0.0004</w:t>
-      </w:r>
-      <w:r>
-        <w:rPr>
-          <w:rFonts w:ascii="Helvetica" w:hAnsi="Helvetica" w:cs="Helvetica"/>
-          <w:color w:val="2C2D30"/>
-          <w:sz w:val="23"/>
-          <w:szCs w:val="23"/>
-          <w:shd w:val="clear" w:color="auto" w:fill="FFFFFF"/>
-        </w:rPr>
-        <w:t xml:space="preserve">^2 </w:t>
-      </w:r>
-      <w:r>
-        <w:rPr>
-          <w:rFonts w:ascii="Helvetica" w:hAnsi="Helvetica" w:cs="Helvetica"/>
-          <w:color w:val="2C2D30"/>
-          <w:sz w:val="23"/>
-          <w:szCs w:val="23"/>
-          <w:shd w:val="clear" w:color="auto" w:fill="FFFFFF"/>
-        </w:rPr>
-        <w:t>*</w:t>
-      </w:r>
-      <w:r>
-        <w:rPr>
-          <w:rFonts w:ascii="Helvetica" w:hAnsi="Helvetica" w:cs="Helvetica"/>
-          <w:color w:val="2C2D30"/>
-          <w:sz w:val="23"/>
-          <w:szCs w:val="23"/>
-          <w:shd w:val="clear" w:color="auto" w:fill="FFFFFF"/>
-        </w:rPr>
-        <w:t xml:space="preserve"> </w:t>
-      </w:r>
-      <w:r>
-        <w:rPr>
-          <w:rFonts w:ascii="Helvetica" w:hAnsi="Helvetica" w:cs="Helvetica"/>
-          <w:color w:val="2C2D30"/>
-          <w:sz w:val="23"/>
-          <w:szCs w:val="23"/>
-          <w:shd w:val="clear" w:color="auto" w:fill="FFFFFF"/>
-        </w:rPr>
-        <w:t>0.9996^</w:t>
-      </w:r>
-      <w:r>
-        <w:rPr>
-          <w:rFonts w:ascii="Helvetica" w:hAnsi="Helvetica" w:cs="Helvetica"/>
-          <w:color w:val="2C2D30"/>
-          <w:sz w:val="23"/>
-          <w:szCs w:val="23"/>
-          <w:shd w:val="clear" w:color="auto" w:fill="FFFFFF"/>
-        </w:rPr>
-        <w:t>4998</w:t>
-      </w:r>
-      <w:r>
-        <w:rPr>
-          <w:rFonts w:ascii="Helvetica" w:hAnsi="Helvetica" w:cs="Helvetica"/>
-          <w:color w:val="2C2D30"/>
-          <w:sz w:val="23"/>
-          <w:szCs w:val="23"/>
-          <w:shd w:val="clear" w:color="auto" w:fill="FFFFFF"/>
-        </w:rPr>
-        <w:t xml:space="preserve"> = 0.</w:t>
-      </w:r>
-      <w:r>
-        <w:rPr>
-          <w:rFonts w:ascii="Helvetica" w:hAnsi="Helvetica" w:cs="Helvetica"/>
-          <w:color w:val="2C2D30"/>
-          <w:sz w:val="23"/>
-          <w:szCs w:val="23"/>
-          <w:shd w:val="clear" w:color="auto" w:fill="FFFFFF"/>
-          <w:lang w:val="en-US"/>
-        </w:rPr>
-        <w:t>27</w:t>
-      </w:r>
-    </w:p>
-    <w:p>
-      <w:pPr>
-        <w:ind w:left="45"/>
-        <w:rPr>
-          <w:rFonts w:ascii="Helvetica" w:hAnsi="Helvetica" w:cs="Helvetica"/>
-          <w:color w:val="2C2D30"/>
-          <w:sz w:val="23"/>
-          <w:szCs w:val="23"/>
-          <w:shd w:val="clear" w:color="auto" w:fill="FFFFFF"/>
-          <w:lang w:val="en-US"/>
-        </w:rPr>
-      </w:pPr>
+      <w:bookmarkStart w:id="0" w:name="_GoBack"/>
+      <w:bookmarkEnd w:id="0"/>
     </w:p>
     <w:p>
       <w:pPr>
@@ -1002,30 +904,30 @@
           <w:shd w:val="clear" w:color="auto" w:fill="FFFFFF"/>
           <w:lang w:val="en-US"/>
         </w:rPr>
+        <w:t>k = 70</w:t>
+      </w:r>
+    </w:p>
+    <w:p>
+      <w:pPr>
+        <w:ind w:left="45"/>
+        <w:rPr>
+          <w:rFonts w:ascii="Helvetica" w:hAnsi="Helvetica" w:cs="Helvetica"/>
+          <w:color w:val="2C2D30"/>
+          <w:sz w:val="23"/>
+          <w:szCs w:val="23"/>
+          <w:shd w:val="clear" w:color="auto" w:fill="FFFFFF"/>
+          <w:lang w:val="en-US"/>
+        </w:rPr>
+      </w:pPr>
+      <w:r>
+        <w:rPr>
+          <w:rFonts w:ascii="Helvetica" w:hAnsi="Helvetica" w:cs="Helvetica"/>
+          <w:color w:val="2C2D30"/>
+          <w:sz w:val="23"/>
+          <w:szCs w:val="23"/>
+          <w:shd w:val="clear" w:color="auto" w:fill="FFFFFF"/>
+        </w:rPr>
         <w:lastRenderedPageBreak/>
-        <w:t>k = 70</w:t>
-      </w:r>
-    </w:p>
-    <w:p>
-      <w:pPr>
-        <w:ind w:left="45"/>
-        <w:rPr>
-          <w:rFonts w:ascii="Helvetica" w:hAnsi="Helvetica" w:cs="Helvetica"/>
-          <w:color w:val="2C2D30"/>
-          <w:sz w:val="23"/>
-          <w:szCs w:val="23"/>
-          <w:shd w:val="clear" w:color="auto" w:fill="FFFFFF"/>
-          <w:lang w:val="en-US"/>
-        </w:rPr>
-      </w:pPr>
-      <w:r>
-        <w:rPr>
-          <w:rFonts w:ascii="Helvetica" w:hAnsi="Helvetica" w:cs="Helvetica"/>
-          <w:color w:val="2C2D30"/>
-          <w:sz w:val="23"/>
-          <w:szCs w:val="23"/>
-          <w:shd w:val="clear" w:color="auto" w:fill="FFFFFF"/>
-        </w:rPr>
         <w:t>P = C(</w:t>
       </w:r>
       <w:r>
@@ -1263,7 +1165,6 @@
           <w:sz w:val="23"/>
           <w:szCs w:val="23"/>
           <w:shd w:val="clear" w:color="auto" w:fill="FFFFFF"/>
-          <w:lang w:val="en-US"/>
         </w:rPr>
       </w:pPr>
       <w:r>
@@ -1444,7 +1345,6 @@
           <w:sz w:val="23"/>
           <w:szCs w:val="23"/>
           <w:shd w:val="clear" w:color="auto" w:fill="FFFFFF"/>
-          <w:lang w:val="en-US"/>
         </w:rPr>
       </w:pPr>
       <w:proofErr w:type="gramStart"/>
@@ -1616,7 +1516,6 @@
           <w:sz w:val="23"/>
           <w:szCs w:val="23"/>
           <w:shd w:val="clear" w:color="auto" w:fill="FFFFFF"/>
-          <w:lang w:val="en-US"/>
         </w:rPr>
       </w:pPr>
       <w:proofErr w:type="gramStart"/>
@@ -1679,7 +1578,6 @@
           <w:sz w:val="23"/>
           <w:szCs w:val="23"/>
           <w:shd w:val="clear" w:color="auto" w:fill="FFFFFF"/>
-          <w:lang w:val="en-US"/>
         </w:rPr>
         <w:t>022</w:t>
       </w:r>
@@ -1692,7 +1590,6 @@
           <w:sz w:val="23"/>
           <w:szCs w:val="23"/>
           <w:shd w:val="clear" w:color="auto" w:fill="FFFFFF"/>
-          <w:lang w:val="en-US"/>
         </w:rPr>
       </w:pPr>
       <w:r>
@@ -1723,7 +1620,6 @@
           <w:sz w:val="23"/>
           <w:szCs w:val="23"/>
           <w:shd w:val="clear" w:color="auto" w:fill="FFFFFF"/>
-          <w:lang w:val="en-US"/>
         </w:rPr>
         <w:t>0022</w:t>
       </w:r>
@@ -1744,7 +1640,6 @@
           <w:sz w:val="23"/>
           <w:szCs w:val="23"/>
           <w:shd w:val="clear" w:color="auto" w:fill="FFFFFF"/>
-          <w:lang w:val="en-US"/>
         </w:rPr>
         <w:t>1</w:t>
       </w:r>
@@ -1811,6 +1706,573 @@
           <w:szCs w:val="23"/>
           <w:shd w:val="clear" w:color="auto" w:fill="FFFFFF"/>
         </w:rPr>
+        <w:t xml:space="preserve">1) = 3/10 *  2/9 = </w:t>
+      </w:r>
+      <w:r>
+        <w:rPr>
+          <w:rFonts w:ascii="Helvetica" w:hAnsi="Helvetica" w:cs="Helvetica"/>
+          <w:color w:val="2C2D30"/>
+          <w:sz w:val="23"/>
+          <w:szCs w:val="23"/>
+          <w:shd w:val="clear" w:color="auto" w:fill="FFFFFF"/>
+        </w:rPr>
+        <w:t>0.</w:t>
+      </w:r>
+      <w:r>
+        <w:rPr>
+          <w:rFonts w:ascii="Helvetica" w:hAnsi="Helvetica" w:cs="Helvetica"/>
+          <w:color w:val="2C2D30"/>
+          <w:sz w:val="23"/>
+          <w:szCs w:val="23"/>
+          <w:shd w:val="clear" w:color="auto" w:fill="FFFFFF"/>
+        </w:rPr>
+        <w:t>067</w:t>
+      </w:r>
+    </w:p>
+    <w:p>
+      <w:pPr>
+        <w:rPr>
+          <w:rFonts w:ascii="Helvetica" w:hAnsi="Helvetica" w:cs="Helvetica"/>
+          <w:color w:val="2C2D30"/>
+          <w:sz w:val="23"/>
+          <w:szCs w:val="23"/>
+          <w:shd w:val="clear" w:color="auto" w:fill="FFFFFF"/>
+        </w:rPr>
+      </w:pPr>
+      <w:proofErr w:type="gramStart"/>
+      <w:r>
+        <w:rPr>
+          <w:rFonts w:ascii="Helvetica" w:hAnsi="Helvetica" w:cs="Helvetica"/>
+          <w:color w:val="2C2D30"/>
+          <w:sz w:val="23"/>
+          <w:szCs w:val="23"/>
+          <w:shd w:val="clear" w:color="auto" w:fill="FFFFFF"/>
+          <w:lang w:val="en-US"/>
+        </w:rPr>
+        <w:t>P</w:t>
+      </w:r>
+      <w:r>
+        <w:rPr>
+          <w:rFonts w:ascii="Helvetica" w:hAnsi="Helvetica" w:cs="Helvetica"/>
+          <w:color w:val="2C2D30"/>
+          <w:sz w:val="23"/>
+          <w:szCs w:val="23"/>
+          <w:shd w:val="clear" w:color="auto" w:fill="FFFFFF"/>
+        </w:rPr>
+        <w:t>(</w:t>
+      </w:r>
+      <w:proofErr w:type="gramEnd"/>
+      <w:r>
+        <w:rPr>
+          <w:rFonts w:ascii="Helvetica" w:hAnsi="Helvetica" w:cs="Helvetica"/>
+          <w:color w:val="2C2D30"/>
+          <w:sz w:val="23"/>
+          <w:szCs w:val="23"/>
+          <w:shd w:val="clear" w:color="auto" w:fill="FFFFFF"/>
+        </w:rPr>
+        <w:t>2)</w:t>
+      </w:r>
+      <w:r>
+        <w:rPr>
+          <w:rFonts w:ascii="Helvetica" w:hAnsi="Helvetica" w:cs="Helvetica"/>
+          <w:color w:val="2C2D30"/>
+          <w:sz w:val="23"/>
+          <w:szCs w:val="23"/>
+          <w:shd w:val="clear" w:color="auto" w:fill="FFFFFF"/>
+        </w:rPr>
+        <w:t xml:space="preserve"> = </w:t>
+      </w:r>
+      <w:r>
+        <w:rPr>
+          <w:rFonts w:ascii="Helvetica" w:hAnsi="Helvetica" w:cs="Helvetica"/>
+          <w:color w:val="2C2D30"/>
+          <w:sz w:val="23"/>
+          <w:szCs w:val="23"/>
+          <w:shd w:val="clear" w:color="auto" w:fill="FFFFFF"/>
+        </w:rPr>
+        <w:t>9</w:t>
+      </w:r>
+      <w:r>
+        <w:rPr>
+          <w:rFonts w:ascii="Helvetica" w:hAnsi="Helvetica" w:cs="Helvetica"/>
+          <w:color w:val="2C2D30"/>
+          <w:sz w:val="23"/>
+          <w:szCs w:val="23"/>
+          <w:shd w:val="clear" w:color="auto" w:fill="FFFFFF"/>
+        </w:rPr>
+        <w:t>/1</w:t>
+      </w:r>
+      <w:r>
+        <w:rPr>
+          <w:rFonts w:ascii="Helvetica" w:hAnsi="Helvetica" w:cs="Helvetica"/>
+          <w:color w:val="2C2D30"/>
+          <w:sz w:val="23"/>
+          <w:szCs w:val="23"/>
+          <w:shd w:val="clear" w:color="auto" w:fill="FFFFFF"/>
+        </w:rPr>
+        <w:t>1</w:t>
+      </w:r>
+      <w:r>
+        <w:rPr>
+          <w:rFonts w:ascii="Helvetica" w:hAnsi="Helvetica" w:cs="Helvetica"/>
+          <w:color w:val="2C2D30"/>
+          <w:sz w:val="23"/>
+          <w:szCs w:val="23"/>
+          <w:shd w:val="clear" w:color="auto" w:fill="FFFFFF"/>
+        </w:rPr>
+        <w:t xml:space="preserve"> * </w:t>
+      </w:r>
+      <w:r>
+        <w:rPr>
+          <w:rFonts w:ascii="Helvetica" w:hAnsi="Helvetica" w:cs="Helvetica"/>
+          <w:color w:val="2C2D30"/>
+          <w:sz w:val="23"/>
+          <w:szCs w:val="23"/>
+          <w:shd w:val="clear" w:color="auto" w:fill="FFFFFF"/>
+        </w:rPr>
+        <w:t>8</w:t>
+      </w:r>
+      <w:r>
+        <w:rPr>
+          <w:rFonts w:ascii="Helvetica" w:hAnsi="Helvetica" w:cs="Helvetica"/>
+          <w:color w:val="2C2D30"/>
+          <w:sz w:val="23"/>
+          <w:szCs w:val="23"/>
+          <w:shd w:val="clear" w:color="auto" w:fill="FFFFFF"/>
+        </w:rPr>
+        <w:t>/</w:t>
+      </w:r>
+      <w:r>
+        <w:rPr>
+          <w:rFonts w:ascii="Helvetica" w:hAnsi="Helvetica" w:cs="Helvetica"/>
+          <w:color w:val="2C2D30"/>
+          <w:sz w:val="23"/>
+          <w:szCs w:val="23"/>
+          <w:shd w:val="clear" w:color="auto" w:fill="FFFFFF"/>
+        </w:rPr>
+        <w:t>10</w:t>
+      </w:r>
+      <w:r>
+        <w:rPr>
+          <w:rFonts w:ascii="Helvetica" w:hAnsi="Helvetica" w:cs="Helvetica"/>
+          <w:color w:val="2C2D30"/>
+          <w:sz w:val="23"/>
+          <w:szCs w:val="23"/>
+          <w:shd w:val="clear" w:color="auto" w:fill="FFFFFF"/>
+        </w:rPr>
+        <w:t xml:space="preserve"> = 0.</w:t>
+      </w:r>
+      <w:r>
+        <w:rPr>
+          <w:rFonts w:ascii="Helvetica" w:hAnsi="Helvetica" w:cs="Helvetica"/>
+          <w:color w:val="2C2D30"/>
+          <w:sz w:val="23"/>
+          <w:szCs w:val="23"/>
+          <w:shd w:val="clear" w:color="auto" w:fill="FFFFFF"/>
+        </w:rPr>
+        <w:t>65</w:t>
+      </w:r>
+    </w:p>
+    <w:p>
+      <w:pPr>
+        <w:rPr>
+          <w:rFonts w:ascii="Helvetica" w:hAnsi="Helvetica" w:cs="Helvetica"/>
+          <w:color w:val="2C2D30"/>
+          <w:sz w:val="23"/>
+          <w:szCs w:val="23"/>
+          <w:shd w:val="clear" w:color="auto" w:fill="FFFFFF"/>
+        </w:rPr>
+      </w:pPr>
+      <w:r>
+        <w:rPr>
+          <w:rFonts w:ascii="Helvetica" w:hAnsi="Helvetica" w:cs="Helvetica"/>
+          <w:color w:val="2C2D30"/>
+          <w:sz w:val="23"/>
+          <w:szCs w:val="23"/>
+          <w:shd w:val="clear" w:color="auto" w:fill="FFFFFF"/>
+          <w:lang w:val="en-US"/>
+        </w:rPr>
+        <w:t>P</w:t>
+      </w:r>
+      <w:r>
+        <w:rPr>
+          <w:rFonts w:ascii="Helvetica" w:hAnsi="Helvetica" w:cs="Helvetica"/>
+          <w:color w:val="2C2D30"/>
+          <w:sz w:val="23"/>
+          <w:szCs w:val="23"/>
+          <w:shd w:val="clear" w:color="auto" w:fill="FFFFFF"/>
+        </w:rPr>
+        <w:t xml:space="preserve"> = 0.</w:t>
+      </w:r>
+      <w:r>
+        <w:rPr>
+          <w:rFonts w:ascii="Helvetica" w:hAnsi="Helvetica" w:cs="Helvetica"/>
+          <w:color w:val="2C2D30"/>
+          <w:sz w:val="23"/>
+          <w:szCs w:val="23"/>
+          <w:shd w:val="clear" w:color="auto" w:fill="FFFFFF"/>
+        </w:rPr>
+        <w:t>067</w:t>
+      </w:r>
+      <w:r>
+        <w:rPr>
+          <w:rFonts w:ascii="Helvetica" w:hAnsi="Helvetica" w:cs="Helvetica"/>
+          <w:color w:val="2C2D30"/>
+          <w:sz w:val="23"/>
+          <w:szCs w:val="23"/>
+          <w:shd w:val="clear" w:color="auto" w:fill="FFFFFF"/>
+        </w:rPr>
+        <w:t xml:space="preserve"> * </w:t>
+      </w:r>
+      <w:r>
+        <w:rPr>
+          <w:rFonts w:ascii="Helvetica" w:hAnsi="Helvetica" w:cs="Helvetica"/>
+          <w:color w:val="2C2D30"/>
+          <w:sz w:val="23"/>
+          <w:szCs w:val="23"/>
+          <w:shd w:val="clear" w:color="auto" w:fill="FFFFFF"/>
+        </w:rPr>
+        <w:t>0</w:t>
+      </w:r>
+      <w:r>
+        <w:rPr>
+          <w:rFonts w:ascii="Helvetica" w:hAnsi="Helvetica" w:cs="Helvetica"/>
+          <w:color w:val="2C2D30"/>
+          <w:sz w:val="23"/>
+          <w:szCs w:val="23"/>
+          <w:shd w:val="clear" w:color="auto" w:fill="FFFFFF"/>
+        </w:rPr>
+        <w:t>.</w:t>
+      </w:r>
+      <w:r>
+        <w:rPr>
+          <w:rFonts w:ascii="Helvetica" w:hAnsi="Helvetica" w:cs="Helvetica"/>
+          <w:color w:val="2C2D30"/>
+          <w:sz w:val="23"/>
+          <w:szCs w:val="23"/>
+          <w:shd w:val="clear" w:color="auto" w:fill="FFFFFF"/>
+        </w:rPr>
+        <w:t>65</w:t>
+      </w:r>
+      <w:r>
+        <w:rPr>
+          <w:rFonts w:ascii="Helvetica" w:hAnsi="Helvetica" w:cs="Helvetica"/>
+          <w:color w:val="2C2D30"/>
+          <w:sz w:val="23"/>
+          <w:szCs w:val="23"/>
+          <w:shd w:val="clear" w:color="auto" w:fill="FFFFFF"/>
+        </w:rPr>
+        <w:t>= 0.0</w:t>
+      </w:r>
+      <w:r>
+        <w:rPr>
+          <w:rFonts w:ascii="Helvetica" w:hAnsi="Helvetica" w:cs="Helvetica"/>
+          <w:color w:val="2C2D30"/>
+          <w:sz w:val="23"/>
+          <w:szCs w:val="23"/>
+          <w:shd w:val="clear" w:color="auto" w:fill="FFFFFF"/>
+        </w:rPr>
+        <w:t>4</w:t>
+      </w:r>
+    </w:p>
+    <w:p>
+      <w:pPr>
+        <w:rPr>
+          <w:rFonts w:ascii="Helvetica" w:hAnsi="Helvetica" w:cs="Helvetica"/>
+          <w:color w:val="2C2D30"/>
+          <w:sz w:val="23"/>
+          <w:szCs w:val="23"/>
+          <w:shd w:val="clear" w:color="auto" w:fill="FFFFFF"/>
+        </w:rPr>
+      </w:pPr>
+      <w:r>
+        <w:rPr>
+          <w:rFonts w:ascii="Helvetica" w:hAnsi="Helvetica" w:cs="Helvetica"/>
+          <w:color w:val="2C2D30"/>
+          <w:sz w:val="23"/>
+          <w:szCs w:val="23"/>
+          <w:shd w:val="clear" w:color="auto" w:fill="FFFFFF"/>
+        </w:rPr>
+        <w:t>Третий случай  - в первом ящике один белый и во втором один белый</w:t>
+      </w:r>
+    </w:p>
+    <w:p>
+      <w:pPr>
+        <w:rPr>
+          <w:rFonts w:ascii="Helvetica" w:hAnsi="Helvetica" w:cs="Helvetica"/>
+          <w:color w:val="2C2D30"/>
+          <w:sz w:val="23"/>
+          <w:szCs w:val="23"/>
+          <w:shd w:val="clear" w:color="auto" w:fill="FFFFFF"/>
+          <w:lang w:val="en-US"/>
+        </w:rPr>
+      </w:pPr>
+      <w:proofErr w:type="gramStart"/>
+      <w:r>
+        <w:rPr>
+          <w:rFonts w:ascii="Helvetica" w:hAnsi="Helvetica" w:cs="Helvetica"/>
+          <w:color w:val="2C2D30"/>
+          <w:sz w:val="23"/>
+          <w:szCs w:val="23"/>
+          <w:shd w:val="clear" w:color="auto" w:fill="FFFFFF"/>
+          <w:lang w:val="en-US"/>
+        </w:rPr>
+        <w:t>P</w:t>
+      </w:r>
+      <w:r>
+        <w:rPr>
+          <w:rFonts w:ascii="Helvetica" w:hAnsi="Helvetica" w:cs="Helvetica"/>
+          <w:color w:val="2C2D30"/>
+          <w:sz w:val="23"/>
+          <w:szCs w:val="23"/>
+          <w:shd w:val="clear" w:color="auto" w:fill="FFFFFF"/>
+        </w:rPr>
+        <w:t>(</w:t>
+      </w:r>
+      <w:proofErr w:type="gramEnd"/>
+      <w:r>
+        <w:rPr>
+          <w:rFonts w:ascii="Helvetica" w:hAnsi="Helvetica" w:cs="Helvetica"/>
+          <w:color w:val="2C2D30"/>
+          <w:sz w:val="23"/>
+          <w:szCs w:val="23"/>
+          <w:shd w:val="clear" w:color="auto" w:fill="FFFFFF"/>
+        </w:rPr>
+        <w:t xml:space="preserve">1) = 7/10 </w:t>
+      </w:r>
+      <w:r>
+        <w:rPr>
+          <w:rFonts w:ascii="Helvetica" w:hAnsi="Helvetica" w:cs="Helvetica"/>
+          <w:color w:val="2C2D30"/>
+          <w:sz w:val="23"/>
+          <w:szCs w:val="23"/>
+          <w:shd w:val="clear" w:color="auto" w:fill="FFFFFF"/>
+          <w:lang w:val="en-US"/>
+        </w:rPr>
+        <w:t>*  7/10 = 0.49</w:t>
+      </w:r>
+    </w:p>
+    <w:p>
+      <w:pPr>
+        <w:rPr>
+          <w:rFonts w:ascii="Helvetica" w:hAnsi="Helvetica" w:cs="Helvetica"/>
+          <w:color w:val="2C2D30"/>
+          <w:sz w:val="23"/>
+          <w:szCs w:val="23"/>
+          <w:shd w:val="clear" w:color="auto" w:fill="FFFFFF"/>
+          <w:lang w:val="en-US"/>
+        </w:rPr>
+      </w:pPr>
+      <w:proofErr w:type="gramStart"/>
+      <w:r>
+        <w:rPr>
+          <w:rFonts w:ascii="Helvetica" w:hAnsi="Helvetica" w:cs="Helvetica"/>
+          <w:color w:val="2C2D30"/>
+          <w:sz w:val="23"/>
+          <w:szCs w:val="23"/>
+          <w:shd w:val="clear" w:color="auto" w:fill="FFFFFF"/>
+          <w:lang w:val="en-US"/>
+        </w:rPr>
+        <w:t>P(</w:t>
+      </w:r>
+      <w:proofErr w:type="gramEnd"/>
+      <w:r>
+        <w:rPr>
+          <w:rFonts w:ascii="Helvetica" w:hAnsi="Helvetica" w:cs="Helvetica"/>
+          <w:color w:val="2C2D30"/>
+          <w:sz w:val="23"/>
+          <w:szCs w:val="23"/>
+          <w:shd w:val="clear" w:color="auto" w:fill="FFFFFF"/>
+          <w:lang w:val="en-US"/>
+        </w:rPr>
+        <w:t>2) = 9/11 *  9/11 = 0.67</w:t>
+      </w:r>
+    </w:p>
+    <w:p>
+      <w:pPr>
+        <w:rPr>
+          <w:rFonts w:ascii="Helvetica" w:hAnsi="Helvetica" w:cs="Helvetica"/>
+          <w:color w:val="2C2D30"/>
+          <w:sz w:val="23"/>
+          <w:szCs w:val="23"/>
+          <w:shd w:val="clear" w:color="auto" w:fill="FFFFFF"/>
+          <w:lang w:val="en-US"/>
+        </w:rPr>
+      </w:pPr>
+      <w:r>
+        <w:rPr>
+          <w:rFonts w:ascii="Helvetica" w:hAnsi="Helvetica" w:cs="Helvetica"/>
+          <w:color w:val="2C2D30"/>
+          <w:sz w:val="23"/>
+          <w:szCs w:val="23"/>
+          <w:shd w:val="clear" w:color="auto" w:fill="FFFFFF"/>
+          <w:lang w:val="en-US"/>
+        </w:rPr>
+        <w:t>P = 0.49 * 0.67 = 0.33</w:t>
+      </w:r>
+    </w:p>
+    <w:p>
+      <w:pPr>
+        <w:rPr>
+          <w:rFonts w:ascii="Helvetica" w:hAnsi="Helvetica" w:cs="Helvetica"/>
+          <w:color w:val="2C2D30"/>
+          <w:sz w:val="23"/>
+          <w:szCs w:val="23"/>
+          <w:shd w:val="clear" w:color="auto" w:fill="FFFFFF"/>
+        </w:rPr>
+      </w:pPr>
+      <w:r>
+        <w:rPr>
+          <w:rFonts w:ascii="Helvetica" w:hAnsi="Helvetica" w:cs="Helvetica"/>
+          <w:color w:val="2C2D30"/>
+          <w:sz w:val="23"/>
+          <w:szCs w:val="23"/>
+          <w:shd w:val="clear" w:color="auto" w:fill="FFFFFF"/>
+          <w:lang w:val="en-US"/>
+        </w:rPr>
+        <w:t>P</w:t>
+      </w:r>
+      <w:r>
+        <w:rPr>
+          <w:rFonts w:ascii="Helvetica" w:hAnsi="Helvetica" w:cs="Helvetica"/>
+          <w:color w:val="2C2D30"/>
+          <w:sz w:val="23"/>
+          <w:szCs w:val="23"/>
+          <w:shd w:val="clear" w:color="auto" w:fill="FFFFFF"/>
+        </w:rPr>
+        <w:t>общ = 0</w:t>
+      </w:r>
+      <w:proofErr w:type="gramStart"/>
+      <w:r>
+        <w:rPr>
+          <w:rFonts w:ascii="Helvetica" w:hAnsi="Helvetica" w:cs="Helvetica"/>
+          <w:color w:val="2C2D30"/>
+          <w:sz w:val="23"/>
+          <w:szCs w:val="23"/>
+          <w:shd w:val="clear" w:color="auto" w:fill="FFFFFF"/>
+        </w:rPr>
+        <w:t>,01</w:t>
+      </w:r>
+      <w:proofErr w:type="gramEnd"/>
+      <w:r>
+        <w:rPr>
+          <w:rFonts w:ascii="Helvetica" w:hAnsi="Helvetica" w:cs="Helvetica"/>
+          <w:color w:val="2C2D30"/>
+          <w:sz w:val="23"/>
+          <w:szCs w:val="23"/>
+          <w:shd w:val="clear" w:color="auto" w:fill="FFFFFF"/>
+        </w:rPr>
+        <w:t xml:space="preserve"> + 0,04 + 0,33 = 0,38</w:t>
+      </w:r>
+    </w:p>
+    <w:p/>
+    <w:p>
+      <w:pPr>
+        <w:rPr>
+          <w:rFonts w:ascii="Helvetica" w:hAnsi="Helvetica" w:cs="Helvetica"/>
+          <w:color w:val="2C2D30"/>
+          <w:sz w:val="23"/>
+          <w:szCs w:val="23"/>
+          <w:shd w:val="clear" w:color="auto" w:fill="FFFFFF"/>
+        </w:rPr>
+      </w:pPr>
+      <w:proofErr w:type="gramStart"/>
+      <w:r>
+        <w:rPr>
+          <w:rFonts w:ascii="Helvetica" w:hAnsi="Helvetica" w:cs="Helvetica"/>
+          <w:color w:val="2C2D30"/>
+          <w:sz w:val="23"/>
+          <w:szCs w:val="23"/>
+          <w:shd w:val="clear" w:color="auto" w:fill="FFFFFF"/>
+        </w:rPr>
+        <w:t>в</w:t>
+      </w:r>
+      <w:proofErr w:type="gramEnd"/>
+      <w:r>
+        <w:rPr>
+          <w:rFonts w:ascii="Helvetica" w:hAnsi="Helvetica" w:cs="Helvetica"/>
+          <w:color w:val="2C2D30"/>
+          <w:sz w:val="23"/>
+          <w:szCs w:val="23"/>
+          <w:shd w:val="clear" w:color="auto" w:fill="FFFFFF"/>
+        </w:rPr>
+        <w:t xml:space="preserve">. </w:t>
+      </w:r>
+      <w:proofErr w:type="gramStart"/>
+      <w:r>
+        <w:rPr>
+          <w:rFonts w:ascii="Helvetica" w:hAnsi="Helvetica" w:cs="Helvetica"/>
+          <w:b/>
+          <w:color w:val="2C2D30"/>
+          <w:sz w:val="23"/>
+          <w:szCs w:val="23"/>
+          <w:shd w:val="clear" w:color="auto" w:fill="FFFFFF"/>
+        </w:rPr>
+        <w:t>Какова</w:t>
+      </w:r>
+      <w:proofErr w:type="gramEnd"/>
+      <w:r>
+        <w:rPr>
+          <w:rFonts w:ascii="Helvetica" w:hAnsi="Helvetica" w:cs="Helvetica"/>
+          <w:b/>
+          <w:color w:val="2C2D30"/>
+          <w:sz w:val="23"/>
+          <w:szCs w:val="23"/>
+          <w:shd w:val="clear" w:color="auto" w:fill="FFFFFF"/>
+        </w:rPr>
+        <w:t xml:space="preserve"> вероятность того, что хотя бы один мяч белый?</w:t>
+      </w:r>
+    </w:p>
+    <w:p>
+      <w:pPr>
+        <w:rPr>
+          <w:rFonts w:ascii="Helvetica" w:hAnsi="Helvetica" w:cs="Helvetica"/>
+          <w:color w:val="2C2D30"/>
+          <w:sz w:val="23"/>
+          <w:szCs w:val="23"/>
+          <w:shd w:val="clear" w:color="auto" w:fill="FFFFFF"/>
+        </w:rPr>
+      </w:pPr>
+      <w:r>
+        <w:rPr>
+          <w:rFonts w:ascii="Helvetica" w:hAnsi="Helvetica" w:cs="Helvetica"/>
+          <w:color w:val="2C2D30"/>
+          <w:sz w:val="23"/>
+          <w:szCs w:val="23"/>
+          <w:shd w:val="clear" w:color="auto" w:fill="FFFFFF"/>
+        </w:rPr>
+        <w:t>Можем посчитать вероятность, когда все мячи не белые, а потом из 1 вычесть эту вероятность</w:t>
+      </w:r>
+    </w:p>
+    <w:p>
+      <w:pPr>
+        <w:rPr>
+          <w:rFonts w:ascii="Helvetica" w:hAnsi="Helvetica" w:cs="Helvetica"/>
+          <w:color w:val="2C2D30"/>
+          <w:sz w:val="23"/>
+          <w:szCs w:val="23"/>
+          <w:shd w:val="clear" w:color="auto" w:fill="FFFFFF"/>
+        </w:rPr>
+      </w:pPr>
+      <w:r>
+        <w:rPr>
+          <w:rFonts w:ascii="Helvetica" w:hAnsi="Helvetica" w:cs="Helvetica"/>
+          <w:color w:val="2C2D30"/>
+          <w:sz w:val="23"/>
+          <w:szCs w:val="23"/>
+          <w:shd w:val="clear" w:color="auto" w:fill="FFFFFF"/>
+          <w:lang w:val="en-US"/>
+        </w:rPr>
+        <w:t>Q</w:t>
+      </w:r>
+      <w:r>
+        <w:rPr>
+          <w:rFonts w:ascii="Helvetica" w:hAnsi="Helvetica" w:cs="Helvetica"/>
+          <w:color w:val="2C2D30"/>
+          <w:sz w:val="23"/>
+          <w:szCs w:val="23"/>
+          <w:shd w:val="clear" w:color="auto" w:fill="FFFFFF"/>
+        </w:rPr>
         <w:t xml:space="preserve">1) = </w:t>
       </w:r>
       <w:r>
@@ -1831,7 +2293,38 @@
           <w:szCs w:val="23"/>
           <w:shd w:val="clear" w:color="auto" w:fill="FFFFFF"/>
         </w:rPr>
-        <w:t xml:space="preserve">/10 *  </w:t>
+        <w:t xml:space="preserve">/10 </w:t>
+      </w:r>
+      <w:proofErr w:type="gramStart"/>
+      <w:r>
+        <w:rPr>
+          <w:rFonts w:ascii="Helvetica" w:hAnsi="Helvetica" w:cs="Helvetica"/>
+          <w:color w:val="2C2D30"/>
+          <w:sz w:val="23"/>
+          <w:szCs w:val="23"/>
+          <w:shd w:val="clear" w:color="auto" w:fill="FFFFFF"/>
+        </w:rPr>
+        <w:t>*</w:t>
+      </w:r>
+      <w:r>
+        <w:rPr>
+          <w:rFonts w:ascii="Helvetica" w:hAnsi="Helvetica" w:cs="Helvetica"/>
+          <w:color w:val="2C2D30"/>
+          <w:sz w:val="23"/>
+          <w:szCs w:val="23"/>
+          <w:shd w:val="clear" w:color="auto" w:fill="FFFFFF"/>
+        </w:rPr>
+        <w:t xml:space="preserve"> </w:t>
+      </w:r>
+      <w:r>
+        <w:rPr>
+          <w:rFonts w:ascii="Helvetica" w:hAnsi="Helvetica" w:cs="Helvetica"/>
+          <w:color w:val="2C2D30"/>
+          <w:sz w:val="23"/>
+          <w:szCs w:val="23"/>
+          <w:shd w:val="clear" w:color="auto" w:fill="FFFFFF"/>
+        </w:rPr>
+        <w:t xml:space="preserve"> </w:t>
       </w:r>
       <w:r>
         <w:rPr>
@@ -1843,25 +2336,16 @@
         </w:rPr>
         <w:t>2</w:t>
       </w:r>
-      <w:r>
-        <w:rPr>
-          <w:rFonts w:ascii="Helvetica" w:hAnsi="Helvetica" w:cs="Helvetica"/>
-          <w:color w:val="2C2D30"/>
-          <w:sz w:val="23"/>
-          <w:szCs w:val="23"/>
-          <w:shd w:val="clear" w:color="auto" w:fill="FFFFFF"/>
-        </w:rPr>
-        <w:t xml:space="preserve">/9 = </w:t>
-      </w:r>
-      <w:r>
-        <w:rPr>
-          <w:rFonts w:ascii="Helvetica" w:hAnsi="Helvetica" w:cs="Helvetica"/>
-          <w:color w:val="2C2D30"/>
-          <w:sz w:val="23"/>
-          <w:szCs w:val="23"/>
-          <w:shd w:val="clear" w:color="auto" w:fill="FFFFFF"/>
-        </w:rPr>
-        <w:t>0.</w:t>
+      <w:proofErr w:type="gramEnd"/>
+      <w:r>
+        <w:rPr>
+          <w:rFonts w:ascii="Helvetica" w:hAnsi="Helvetica" w:cs="Helvetica"/>
+          <w:color w:val="2C2D30"/>
+          <w:sz w:val="23"/>
+          <w:szCs w:val="23"/>
+          <w:shd w:val="clear" w:color="auto" w:fill="FFFFFF"/>
+        </w:rPr>
+        <w:t>/9 = 0.</w:t>
       </w:r>
       <w:r>
         <w:rPr>
@@ -1894,6 +2378,191 @@
           <w:shd w:val="clear" w:color="auto" w:fill="FFFFFF"/>
           <w:lang w:val="en-US"/>
         </w:rPr>
+        <w:t>Q</w:t>
+      </w:r>
+      <w:r>
+        <w:rPr>
+          <w:rFonts w:ascii="Helvetica" w:hAnsi="Helvetica" w:cs="Helvetica"/>
+          <w:color w:val="2C2D30"/>
+          <w:sz w:val="23"/>
+          <w:szCs w:val="23"/>
+          <w:shd w:val="clear" w:color="auto" w:fill="FFFFFF"/>
+        </w:rPr>
+        <w:t>(</w:t>
+      </w:r>
+      <w:proofErr w:type="gramEnd"/>
+      <w:r>
+        <w:rPr>
+          <w:rFonts w:ascii="Helvetica" w:hAnsi="Helvetica" w:cs="Helvetica"/>
+          <w:color w:val="2C2D30"/>
+          <w:sz w:val="23"/>
+          <w:szCs w:val="23"/>
+          <w:shd w:val="clear" w:color="auto" w:fill="FFFFFF"/>
+        </w:rPr>
+        <w:t xml:space="preserve">2) = </w:t>
+      </w:r>
+      <w:r>
+        <w:rPr>
+          <w:rFonts w:ascii="Helvetica" w:hAnsi="Helvetica" w:cs="Helvetica"/>
+          <w:color w:val="2C2D30"/>
+          <w:sz w:val="23"/>
+          <w:szCs w:val="23"/>
+          <w:shd w:val="clear" w:color="auto" w:fill="FFFFFF"/>
+        </w:rPr>
+        <w:t>2</w:t>
+      </w:r>
+      <w:r>
+        <w:rPr>
+          <w:rFonts w:ascii="Helvetica" w:hAnsi="Helvetica" w:cs="Helvetica"/>
+          <w:color w:val="2C2D30"/>
+          <w:sz w:val="23"/>
+          <w:szCs w:val="23"/>
+          <w:shd w:val="clear" w:color="auto" w:fill="FFFFFF"/>
+        </w:rPr>
+        <w:t xml:space="preserve">/11 * </w:t>
+      </w:r>
+      <w:r>
+        <w:rPr>
+          <w:rFonts w:ascii="Helvetica" w:hAnsi="Helvetica" w:cs="Helvetica"/>
+          <w:color w:val="2C2D30"/>
+          <w:sz w:val="23"/>
+          <w:szCs w:val="23"/>
+          <w:shd w:val="clear" w:color="auto" w:fill="FFFFFF"/>
+        </w:rPr>
+        <w:t>1</w:t>
+      </w:r>
+      <w:r>
+        <w:rPr>
+          <w:rFonts w:ascii="Helvetica" w:hAnsi="Helvetica" w:cs="Helvetica"/>
+          <w:color w:val="2C2D30"/>
+          <w:sz w:val="23"/>
+          <w:szCs w:val="23"/>
+          <w:shd w:val="clear" w:color="auto" w:fill="FFFFFF"/>
+        </w:rPr>
+        <w:t>/10 = 0.</w:t>
+      </w:r>
+      <w:r>
+        <w:rPr>
+          <w:rFonts w:ascii="Helvetica" w:hAnsi="Helvetica" w:cs="Helvetica"/>
+          <w:color w:val="2C2D30"/>
+          <w:sz w:val="23"/>
+          <w:szCs w:val="23"/>
+          <w:shd w:val="clear" w:color="auto" w:fill="FFFFFF"/>
+        </w:rPr>
+        <w:t>018</w:t>
+      </w:r>
+    </w:p>
+    <w:p>
+      <w:pPr>
+        <w:rPr>
+          <w:rFonts w:ascii="Helvetica" w:hAnsi="Helvetica" w:cs="Helvetica"/>
+          <w:color w:val="2C2D30"/>
+          <w:sz w:val="23"/>
+          <w:szCs w:val="23"/>
+          <w:shd w:val="clear" w:color="auto" w:fill="FFFFFF"/>
+        </w:rPr>
+      </w:pPr>
+      <w:r>
+        <w:rPr>
+          <w:rFonts w:ascii="Helvetica" w:hAnsi="Helvetica" w:cs="Helvetica"/>
+          <w:color w:val="2C2D30"/>
+          <w:sz w:val="23"/>
+          <w:szCs w:val="23"/>
+          <w:shd w:val="clear" w:color="auto" w:fill="FFFFFF"/>
+          <w:lang w:val="en-US"/>
+        </w:rPr>
+        <w:t>Q</w:t>
+      </w:r>
+      <w:r>
+        <w:rPr>
+          <w:rFonts w:ascii="Helvetica" w:hAnsi="Helvetica" w:cs="Helvetica"/>
+          <w:color w:val="2C2D30"/>
+          <w:sz w:val="23"/>
+          <w:szCs w:val="23"/>
+          <w:shd w:val="clear" w:color="auto" w:fill="FFFFFF"/>
+        </w:rPr>
+        <w:t xml:space="preserve"> = 0.</w:t>
+      </w:r>
+      <w:r>
+        <w:rPr>
+          <w:rFonts w:ascii="Helvetica" w:hAnsi="Helvetica" w:cs="Helvetica"/>
+          <w:color w:val="2C2D30"/>
+          <w:sz w:val="23"/>
+          <w:szCs w:val="23"/>
+          <w:shd w:val="clear" w:color="auto" w:fill="FFFFFF"/>
+        </w:rPr>
+        <w:t xml:space="preserve">067 </w:t>
+      </w:r>
+      <w:r>
+        <w:rPr>
+          <w:rFonts w:ascii="Helvetica" w:hAnsi="Helvetica" w:cs="Helvetica"/>
+          <w:color w:val="2C2D30"/>
+          <w:sz w:val="23"/>
+          <w:szCs w:val="23"/>
+          <w:shd w:val="clear" w:color="auto" w:fill="FFFFFF"/>
+        </w:rPr>
+        <w:t>* 0.</w:t>
+      </w:r>
+      <w:r>
+        <w:rPr>
+          <w:rFonts w:ascii="Helvetica" w:hAnsi="Helvetica" w:cs="Helvetica"/>
+          <w:color w:val="2C2D30"/>
+          <w:sz w:val="23"/>
+          <w:szCs w:val="23"/>
+          <w:shd w:val="clear" w:color="auto" w:fill="FFFFFF"/>
+        </w:rPr>
+        <w:t xml:space="preserve">018 </w:t>
+      </w:r>
+      <w:r>
+        <w:rPr>
+          <w:rFonts w:ascii="Helvetica" w:hAnsi="Helvetica" w:cs="Helvetica"/>
+          <w:color w:val="2C2D30"/>
+          <w:sz w:val="23"/>
+          <w:szCs w:val="23"/>
+          <w:shd w:val="clear" w:color="auto" w:fill="FFFFFF"/>
+        </w:rPr>
+        <w:t>= 0.</w:t>
+      </w:r>
+      <w:r>
+        <w:rPr>
+          <w:rFonts w:ascii="Helvetica" w:hAnsi="Helvetica" w:cs="Helvetica"/>
+          <w:color w:val="2C2D30"/>
+          <w:sz w:val="23"/>
+          <w:szCs w:val="23"/>
+          <w:shd w:val="clear" w:color="auto" w:fill="FFFFFF"/>
+        </w:rPr>
+        <w:t>0012</w:t>
+      </w:r>
+    </w:p>
+    <w:p>
+      <w:pPr>
+        <w:rPr>
+          <w:rFonts w:ascii="Helvetica" w:hAnsi="Helvetica" w:cs="Helvetica"/>
+          <w:color w:val="2C2D30"/>
+          <w:sz w:val="23"/>
+          <w:szCs w:val="23"/>
+          <w:shd w:val="clear" w:color="auto" w:fill="FFFFFF"/>
+        </w:rPr>
+      </w:pPr>
+      <w:r>
+        <w:rPr>
+          <w:rFonts w:ascii="Helvetica" w:hAnsi="Helvetica" w:cs="Helvetica"/>
+          <w:color w:val="2C2D30"/>
+          <w:sz w:val="23"/>
+          <w:szCs w:val="23"/>
+          <w:shd w:val="clear" w:color="auto" w:fill="FFFFFF"/>
+        </w:rPr>
+        <w:t xml:space="preserve">Тогда </w:t>
+      </w:r>
+      <w:r>
+        <w:rPr>
+          <w:rFonts w:ascii="Helvetica" w:hAnsi="Helvetica" w:cs="Helvetica"/>
+          <w:color w:val="2C2D30"/>
+          <w:sz w:val="23"/>
+          <w:szCs w:val="23"/>
+          <w:shd w:val="clear" w:color="auto" w:fill="FFFFFF"/>
+          <w:lang w:val="en-US"/>
+        </w:rPr>
         <w:t>P</w:t>
       </w:r>
       <w:r>
@@ -1904,502 +2573,28 @@
           <w:szCs w:val="23"/>
           <w:shd w:val="clear" w:color="auto" w:fill="FFFFFF"/>
         </w:rPr>
-        <w:t>(</w:t>
-      </w:r>
-      <w:proofErr w:type="gramEnd"/>
-      <w:r>
-        <w:rPr>
-          <w:rFonts w:ascii="Helvetica" w:hAnsi="Helvetica" w:cs="Helvetica"/>
-          <w:color w:val="2C2D30"/>
-          <w:sz w:val="23"/>
-          <w:szCs w:val="23"/>
-          <w:shd w:val="clear" w:color="auto" w:fill="FFFFFF"/>
-        </w:rPr>
-        <w:t>2)</w:t>
-      </w:r>
-      <w:r>
-        <w:rPr>
-          <w:rFonts w:ascii="Helvetica" w:hAnsi="Helvetica" w:cs="Helvetica"/>
-          <w:color w:val="2C2D30"/>
-          <w:sz w:val="23"/>
-          <w:szCs w:val="23"/>
-          <w:shd w:val="clear" w:color="auto" w:fill="FFFFFF"/>
-        </w:rPr>
-        <w:t xml:space="preserve"> = </w:t>
-      </w:r>
-      <w:r>
-        <w:rPr>
-          <w:rFonts w:ascii="Helvetica" w:hAnsi="Helvetica" w:cs="Helvetica"/>
-          <w:color w:val="2C2D30"/>
-          <w:sz w:val="23"/>
-          <w:szCs w:val="23"/>
-          <w:shd w:val="clear" w:color="auto" w:fill="FFFFFF"/>
-        </w:rPr>
-        <w:t>9</w:t>
-      </w:r>
-      <w:r>
-        <w:rPr>
-          <w:rFonts w:ascii="Helvetica" w:hAnsi="Helvetica" w:cs="Helvetica"/>
-          <w:color w:val="2C2D30"/>
-          <w:sz w:val="23"/>
-          <w:szCs w:val="23"/>
-          <w:shd w:val="clear" w:color="auto" w:fill="FFFFFF"/>
-        </w:rPr>
-        <w:t>/1</w:t>
-      </w:r>
-      <w:r>
-        <w:rPr>
-          <w:rFonts w:ascii="Helvetica" w:hAnsi="Helvetica" w:cs="Helvetica"/>
-          <w:color w:val="2C2D30"/>
-          <w:sz w:val="23"/>
-          <w:szCs w:val="23"/>
-          <w:shd w:val="clear" w:color="auto" w:fill="FFFFFF"/>
-        </w:rPr>
-        <w:t>1</w:t>
-      </w:r>
-      <w:r>
-        <w:rPr>
-          <w:rFonts w:ascii="Helvetica" w:hAnsi="Helvetica" w:cs="Helvetica"/>
-          <w:color w:val="2C2D30"/>
-          <w:sz w:val="23"/>
-          <w:szCs w:val="23"/>
-          <w:shd w:val="clear" w:color="auto" w:fill="FFFFFF"/>
-        </w:rPr>
-        <w:t xml:space="preserve"> * </w:t>
-      </w:r>
-      <w:r>
-        <w:rPr>
-          <w:rFonts w:ascii="Helvetica" w:hAnsi="Helvetica" w:cs="Helvetica"/>
-          <w:color w:val="2C2D30"/>
-          <w:sz w:val="23"/>
-          <w:szCs w:val="23"/>
-          <w:shd w:val="clear" w:color="auto" w:fill="FFFFFF"/>
-        </w:rPr>
-        <w:t>8</w:t>
-      </w:r>
-      <w:r>
-        <w:rPr>
-          <w:rFonts w:ascii="Helvetica" w:hAnsi="Helvetica" w:cs="Helvetica"/>
-          <w:color w:val="2C2D30"/>
-          <w:sz w:val="23"/>
-          <w:szCs w:val="23"/>
-          <w:shd w:val="clear" w:color="auto" w:fill="FFFFFF"/>
-        </w:rPr>
-        <w:t>/</w:t>
-      </w:r>
-      <w:r>
-        <w:rPr>
-          <w:rFonts w:ascii="Helvetica" w:hAnsi="Helvetica" w:cs="Helvetica"/>
-          <w:color w:val="2C2D30"/>
-          <w:sz w:val="23"/>
-          <w:szCs w:val="23"/>
-          <w:shd w:val="clear" w:color="auto" w:fill="FFFFFF"/>
-        </w:rPr>
-        <w:t>10</w:t>
-      </w:r>
-      <w:r>
-        <w:rPr>
-          <w:rFonts w:ascii="Helvetica" w:hAnsi="Helvetica" w:cs="Helvetica"/>
-          <w:color w:val="2C2D30"/>
-          <w:sz w:val="23"/>
-          <w:szCs w:val="23"/>
-          <w:shd w:val="clear" w:color="auto" w:fill="FFFFFF"/>
-        </w:rPr>
-        <w:t xml:space="preserve"> = 0.</w:t>
-      </w:r>
-      <w:r>
-        <w:rPr>
-          <w:rFonts w:ascii="Helvetica" w:hAnsi="Helvetica" w:cs="Helvetica"/>
-          <w:color w:val="2C2D30"/>
-          <w:sz w:val="23"/>
-          <w:szCs w:val="23"/>
-          <w:shd w:val="clear" w:color="auto" w:fill="FFFFFF"/>
-        </w:rPr>
-        <w:t>65</w:t>
-      </w:r>
-    </w:p>
-    <w:p>
-      <w:pPr>
-        <w:rPr>
-          <w:rFonts w:ascii="Helvetica" w:hAnsi="Helvetica" w:cs="Helvetica"/>
-          <w:color w:val="2C2D30"/>
-          <w:sz w:val="23"/>
-          <w:szCs w:val="23"/>
-          <w:shd w:val="clear" w:color="auto" w:fill="FFFFFF"/>
-        </w:rPr>
-      </w:pPr>
-      <w:r>
-        <w:rPr>
-          <w:rFonts w:ascii="Helvetica" w:hAnsi="Helvetica" w:cs="Helvetica"/>
-          <w:color w:val="2C2D30"/>
-          <w:sz w:val="23"/>
-          <w:szCs w:val="23"/>
-          <w:shd w:val="clear" w:color="auto" w:fill="FFFFFF"/>
-          <w:lang w:val="en-US"/>
-        </w:rPr>
-        <w:t>P</w:t>
-      </w:r>
-      <w:r>
-        <w:rPr>
-          <w:rFonts w:ascii="Helvetica" w:hAnsi="Helvetica" w:cs="Helvetica"/>
-          <w:color w:val="2C2D30"/>
-          <w:sz w:val="23"/>
-          <w:szCs w:val="23"/>
-          <w:shd w:val="clear" w:color="auto" w:fill="FFFFFF"/>
-        </w:rPr>
-        <w:t xml:space="preserve"> = 0.</w:t>
-      </w:r>
-      <w:r>
-        <w:rPr>
-          <w:rFonts w:ascii="Helvetica" w:hAnsi="Helvetica" w:cs="Helvetica"/>
-          <w:color w:val="2C2D30"/>
-          <w:sz w:val="23"/>
-          <w:szCs w:val="23"/>
-          <w:shd w:val="clear" w:color="auto" w:fill="FFFFFF"/>
-        </w:rPr>
-        <w:t>067</w:t>
-      </w:r>
-      <w:r>
-        <w:rPr>
-          <w:rFonts w:ascii="Helvetica" w:hAnsi="Helvetica" w:cs="Helvetica"/>
-          <w:color w:val="2C2D30"/>
-          <w:sz w:val="23"/>
-          <w:szCs w:val="23"/>
-          <w:shd w:val="clear" w:color="auto" w:fill="FFFFFF"/>
-        </w:rPr>
-        <w:t xml:space="preserve"> * </w:t>
-      </w:r>
-      <w:r>
-        <w:rPr>
-          <w:rFonts w:ascii="Helvetica" w:hAnsi="Helvetica" w:cs="Helvetica"/>
-          <w:color w:val="2C2D30"/>
-          <w:sz w:val="23"/>
-          <w:szCs w:val="23"/>
-          <w:shd w:val="clear" w:color="auto" w:fill="FFFFFF"/>
-        </w:rPr>
-        <w:t>0</w:t>
-      </w:r>
-      <w:r>
-        <w:rPr>
-          <w:rFonts w:ascii="Helvetica" w:hAnsi="Helvetica" w:cs="Helvetica"/>
-          <w:color w:val="2C2D30"/>
-          <w:sz w:val="23"/>
-          <w:szCs w:val="23"/>
-          <w:shd w:val="clear" w:color="auto" w:fill="FFFFFF"/>
-        </w:rPr>
-        <w:t>.</w:t>
-      </w:r>
-      <w:r>
-        <w:rPr>
-          <w:rFonts w:ascii="Helvetica" w:hAnsi="Helvetica" w:cs="Helvetica"/>
-          <w:color w:val="2C2D30"/>
-          <w:sz w:val="23"/>
-          <w:szCs w:val="23"/>
-          <w:shd w:val="clear" w:color="auto" w:fill="FFFFFF"/>
-        </w:rPr>
-        <w:t>65</w:t>
-      </w:r>
-      <w:r>
-        <w:rPr>
-          <w:rFonts w:ascii="Helvetica" w:hAnsi="Helvetica" w:cs="Helvetica"/>
-          <w:color w:val="2C2D30"/>
-          <w:sz w:val="23"/>
-          <w:szCs w:val="23"/>
-          <w:shd w:val="clear" w:color="auto" w:fill="FFFFFF"/>
-        </w:rPr>
-        <w:t>= 0.0</w:t>
-      </w:r>
-      <w:r>
-        <w:rPr>
-          <w:rFonts w:ascii="Helvetica" w:hAnsi="Helvetica" w:cs="Helvetica"/>
-          <w:color w:val="2C2D30"/>
-          <w:sz w:val="23"/>
-          <w:szCs w:val="23"/>
-          <w:shd w:val="clear" w:color="auto" w:fill="FFFFFF"/>
-        </w:rPr>
-        <w:t>4</w:t>
-      </w:r>
-    </w:p>
-    <w:p>
-      <w:pPr>
-        <w:rPr>
-          <w:rFonts w:ascii="Helvetica" w:hAnsi="Helvetica" w:cs="Helvetica"/>
-          <w:color w:val="2C2D30"/>
-          <w:sz w:val="23"/>
-          <w:szCs w:val="23"/>
-          <w:shd w:val="clear" w:color="auto" w:fill="FFFFFF"/>
-        </w:rPr>
-      </w:pPr>
-      <w:r>
-        <w:rPr>
-          <w:rFonts w:ascii="Helvetica" w:hAnsi="Helvetica" w:cs="Helvetica"/>
-          <w:color w:val="2C2D30"/>
-          <w:sz w:val="23"/>
-          <w:szCs w:val="23"/>
-          <w:shd w:val="clear" w:color="auto" w:fill="FFFFFF"/>
-        </w:rPr>
-        <w:t>Третий случай  - в первом ящике один белый и во втором один белый</w:t>
-      </w:r>
-    </w:p>
-    <w:p>
-      <w:pPr>
-        <w:rPr>
-          <w:rFonts w:ascii="Helvetica" w:hAnsi="Helvetica" w:cs="Helvetica"/>
-          <w:color w:val="2C2D30"/>
-          <w:sz w:val="23"/>
-          <w:szCs w:val="23"/>
-          <w:shd w:val="clear" w:color="auto" w:fill="FFFFFF"/>
-          <w:lang w:val="en-US"/>
-        </w:rPr>
-      </w:pPr>
-      <w:proofErr w:type="gramStart"/>
-      <w:r>
-        <w:rPr>
-          <w:rFonts w:ascii="Helvetica" w:hAnsi="Helvetica" w:cs="Helvetica"/>
-          <w:color w:val="2C2D30"/>
-          <w:sz w:val="23"/>
-          <w:szCs w:val="23"/>
-          <w:shd w:val="clear" w:color="auto" w:fill="FFFFFF"/>
-          <w:lang w:val="en-US"/>
-        </w:rPr>
-        <w:t>P</w:t>
-      </w:r>
-      <w:r>
-        <w:rPr>
-          <w:rFonts w:ascii="Helvetica" w:hAnsi="Helvetica" w:cs="Helvetica"/>
-          <w:color w:val="2C2D30"/>
-          <w:sz w:val="23"/>
-          <w:szCs w:val="23"/>
-          <w:shd w:val="clear" w:color="auto" w:fill="FFFFFF"/>
-        </w:rPr>
-        <w:t>(</w:t>
-      </w:r>
-      <w:proofErr w:type="gramEnd"/>
-      <w:r>
-        <w:rPr>
-          <w:rFonts w:ascii="Helvetica" w:hAnsi="Helvetica" w:cs="Helvetica"/>
-          <w:color w:val="2C2D30"/>
-          <w:sz w:val="23"/>
-          <w:szCs w:val="23"/>
-          <w:shd w:val="clear" w:color="auto" w:fill="FFFFFF"/>
-        </w:rPr>
-        <w:t xml:space="preserve">1) = 7/10 </w:t>
-      </w:r>
-      <w:r>
-        <w:rPr>
-          <w:rFonts w:ascii="Helvetica" w:hAnsi="Helvetica" w:cs="Helvetica"/>
-          <w:color w:val="2C2D30"/>
-          <w:sz w:val="23"/>
-          <w:szCs w:val="23"/>
-          <w:shd w:val="clear" w:color="auto" w:fill="FFFFFF"/>
-          <w:lang w:val="en-US"/>
-        </w:rPr>
-        <w:t>*  7/10 = 0.49</w:t>
-      </w:r>
-    </w:p>
-    <w:p>
-      <w:pPr>
-        <w:rPr>
-          <w:rFonts w:ascii="Helvetica" w:hAnsi="Helvetica" w:cs="Helvetica"/>
-          <w:color w:val="2C2D30"/>
-          <w:sz w:val="23"/>
-          <w:szCs w:val="23"/>
-          <w:shd w:val="clear" w:color="auto" w:fill="FFFFFF"/>
-          <w:lang w:val="en-US"/>
-        </w:rPr>
-      </w:pPr>
-      <w:proofErr w:type="gramStart"/>
-      <w:r>
-        <w:rPr>
-          <w:rFonts w:ascii="Helvetica" w:hAnsi="Helvetica" w:cs="Helvetica"/>
-          <w:color w:val="2C2D30"/>
-          <w:sz w:val="23"/>
-          <w:szCs w:val="23"/>
-          <w:shd w:val="clear" w:color="auto" w:fill="FFFFFF"/>
-          <w:lang w:val="en-US"/>
-        </w:rPr>
-        <w:t>P(</w:t>
-      </w:r>
-      <w:proofErr w:type="gramEnd"/>
-      <w:r>
-        <w:rPr>
-          <w:rFonts w:ascii="Helvetica" w:hAnsi="Helvetica" w:cs="Helvetica"/>
-          <w:color w:val="2C2D30"/>
-          <w:sz w:val="23"/>
-          <w:szCs w:val="23"/>
-          <w:shd w:val="clear" w:color="auto" w:fill="FFFFFF"/>
-          <w:lang w:val="en-US"/>
-        </w:rPr>
-        <w:t>2) = 9/11 *  9/11 = 0.67</w:t>
-      </w:r>
-    </w:p>
-    <w:p>
-      <w:pPr>
-        <w:rPr>
-          <w:rFonts w:ascii="Helvetica" w:hAnsi="Helvetica" w:cs="Helvetica"/>
-          <w:color w:val="2C2D30"/>
-          <w:sz w:val="23"/>
-          <w:szCs w:val="23"/>
-          <w:shd w:val="clear" w:color="auto" w:fill="FFFFFF"/>
-          <w:lang w:val="en-US"/>
-        </w:rPr>
-      </w:pPr>
-      <w:r>
-        <w:rPr>
-          <w:rFonts w:ascii="Helvetica" w:hAnsi="Helvetica" w:cs="Helvetica"/>
-          <w:color w:val="2C2D30"/>
-          <w:sz w:val="23"/>
-          <w:szCs w:val="23"/>
-          <w:shd w:val="clear" w:color="auto" w:fill="FFFFFF"/>
-          <w:lang w:val="en-US"/>
-        </w:rPr>
-        <w:t>P = 0.49 * 0.67 = 0.33</w:t>
-      </w:r>
-    </w:p>
-    <w:p>
-      <w:pPr>
-        <w:rPr>
-          <w:rFonts w:ascii="Helvetica" w:hAnsi="Helvetica" w:cs="Helvetica"/>
-          <w:color w:val="2C2D30"/>
-          <w:sz w:val="23"/>
-          <w:szCs w:val="23"/>
-          <w:shd w:val="clear" w:color="auto" w:fill="FFFFFF"/>
-        </w:rPr>
-      </w:pPr>
-      <w:r>
-        <w:rPr>
-          <w:rFonts w:ascii="Helvetica" w:hAnsi="Helvetica" w:cs="Helvetica"/>
-          <w:color w:val="2C2D30"/>
-          <w:sz w:val="23"/>
-          <w:szCs w:val="23"/>
-          <w:shd w:val="clear" w:color="auto" w:fill="FFFFFF"/>
-          <w:lang w:val="en-US"/>
-        </w:rPr>
-        <w:lastRenderedPageBreak/>
-        <w:t>P</w:t>
-      </w:r>
-      <w:r>
-        <w:rPr>
-          <w:rFonts w:ascii="Helvetica" w:hAnsi="Helvetica" w:cs="Helvetica"/>
-          <w:color w:val="2C2D30"/>
-          <w:sz w:val="23"/>
-          <w:szCs w:val="23"/>
-          <w:shd w:val="clear" w:color="auto" w:fill="FFFFFF"/>
-        </w:rPr>
-        <w:t>общ = 0</w:t>
-      </w:r>
-      <w:proofErr w:type="gramStart"/>
-      <w:r>
-        <w:rPr>
-          <w:rFonts w:ascii="Helvetica" w:hAnsi="Helvetica" w:cs="Helvetica"/>
-          <w:color w:val="2C2D30"/>
-          <w:sz w:val="23"/>
-          <w:szCs w:val="23"/>
-          <w:shd w:val="clear" w:color="auto" w:fill="FFFFFF"/>
-        </w:rPr>
-        <w:t>,01</w:t>
-      </w:r>
-      <w:proofErr w:type="gramEnd"/>
-      <w:r>
-        <w:rPr>
-          <w:rFonts w:ascii="Helvetica" w:hAnsi="Helvetica" w:cs="Helvetica"/>
-          <w:color w:val="2C2D30"/>
-          <w:sz w:val="23"/>
-          <w:szCs w:val="23"/>
-          <w:shd w:val="clear" w:color="auto" w:fill="FFFFFF"/>
-        </w:rPr>
-        <w:t xml:space="preserve"> + 0,04 + 0,33 = 0,38</w:t>
-      </w:r>
-    </w:p>
-    <w:p/>
-    <w:p>
-      <w:pPr>
-        <w:rPr>
-          <w:rFonts w:ascii="Helvetica" w:hAnsi="Helvetica" w:cs="Helvetica"/>
-          <w:color w:val="2C2D30"/>
-          <w:sz w:val="23"/>
-          <w:szCs w:val="23"/>
-          <w:shd w:val="clear" w:color="auto" w:fill="FFFFFF"/>
-        </w:rPr>
-      </w:pPr>
-      <w:proofErr w:type="gramStart"/>
-      <w:r>
-        <w:rPr>
-          <w:rFonts w:ascii="Helvetica" w:hAnsi="Helvetica" w:cs="Helvetica"/>
-          <w:color w:val="2C2D30"/>
-          <w:sz w:val="23"/>
-          <w:szCs w:val="23"/>
-          <w:shd w:val="clear" w:color="auto" w:fill="FFFFFF"/>
-        </w:rPr>
-        <w:t>в</w:t>
-      </w:r>
-      <w:proofErr w:type="gramEnd"/>
-      <w:r>
-        <w:rPr>
-          <w:rFonts w:ascii="Helvetica" w:hAnsi="Helvetica" w:cs="Helvetica"/>
-          <w:color w:val="2C2D30"/>
-          <w:sz w:val="23"/>
-          <w:szCs w:val="23"/>
-          <w:shd w:val="clear" w:color="auto" w:fill="FFFFFF"/>
-        </w:rPr>
-        <w:t xml:space="preserve">. </w:t>
-      </w:r>
-      <w:proofErr w:type="gramStart"/>
-      <w:r>
-        <w:rPr>
-          <w:rFonts w:ascii="Helvetica" w:hAnsi="Helvetica" w:cs="Helvetica"/>
-          <w:b/>
-          <w:color w:val="2C2D30"/>
-          <w:sz w:val="23"/>
-          <w:szCs w:val="23"/>
-          <w:shd w:val="clear" w:color="auto" w:fill="FFFFFF"/>
-        </w:rPr>
-        <w:t>Какова</w:t>
-      </w:r>
-      <w:proofErr w:type="gramEnd"/>
-      <w:r>
-        <w:rPr>
-          <w:rFonts w:ascii="Helvetica" w:hAnsi="Helvetica" w:cs="Helvetica"/>
-          <w:b/>
-          <w:color w:val="2C2D30"/>
-          <w:sz w:val="23"/>
-          <w:szCs w:val="23"/>
-          <w:shd w:val="clear" w:color="auto" w:fill="FFFFFF"/>
-        </w:rPr>
-        <w:t xml:space="preserve"> вероятность того, что хотя бы один мяч белый?</w:t>
-      </w:r>
-    </w:p>
-    <w:p>
-      <w:pPr>
-        <w:rPr>
-          <w:rFonts w:ascii="Helvetica" w:hAnsi="Helvetica" w:cs="Helvetica"/>
-          <w:color w:val="2C2D30"/>
-          <w:sz w:val="23"/>
-          <w:szCs w:val="23"/>
-          <w:shd w:val="clear" w:color="auto" w:fill="FFFFFF"/>
-        </w:rPr>
-      </w:pPr>
-      <w:r>
-        <w:rPr>
-          <w:rFonts w:ascii="Helvetica" w:hAnsi="Helvetica" w:cs="Helvetica"/>
-          <w:color w:val="2C2D30"/>
-          <w:sz w:val="23"/>
-          <w:szCs w:val="23"/>
-          <w:shd w:val="clear" w:color="auto" w:fill="FFFFFF"/>
-        </w:rPr>
-        <w:t>Можем посчитать вероятность, когда все мячи не белые, а потом из 1 вычесть эту вероятность</w:t>
-      </w:r>
-    </w:p>
-    <w:p>
-      <w:pPr>
-        <w:rPr>
-          <w:rFonts w:ascii="Helvetica" w:hAnsi="Helvetica" w:cs="Helvetica"/>
-          <w:color w:val="2C2D30"/>
-          <w:sz w:val="23"/>
-          <w:szCs w:val="23"/>
-          <w:shd w:val="clear" w:color="auto" w:fill="FFFFFF"/>
-        </w:rPr>
-      </w:pPr>
+        <w:t xml:space="preserve"> = 1 </w:t>
+      </w:r>
+      <w:r>
+        <w:rPr>
+          <w:rFonts w:ascii="Helvetica" w:hAnsi="Helvetica" w:cs="Helvetica"/>
+          <w:color w:val="2C2D30"/>
+          <w:sz w:val="23"/>
+          <w:szCs w:val="23"/>
+          <w:shd w:val="clear" w:color="auto" w:fill="FFFFFF"/>
+        </w:rPr>
+        <w:t>–</w:t>
+      </w:r>
+      <w:r>
+        <w:rPr>
+          <w:rFonts w:ascii="Helvetica" w:hAnsi="Helvetica" w:cs="Helvetica"/>
+          <w:color w:val="2C2D30"/>
+          <w:sz w:val="23"/>
+          <w:szCs w:val="23"/>
+          <w:shd w:val="clear" w:color="auto" w:fill="FFFFFF"/>
+        </w:rPr>
+        <w:t xml:space="preserve"> </w:t>
+      </w:r>
       <w:r>
         <w:rPr>
           <w:rFonts w:ascii="Helvetica" w:hAnsi="Helvetica" w:cs="Helvetica"/>
@@ -2419,380 +2614,7 @@
           <w:szCs w:val="23"/>
           <w:shd w:val="clear" w:color="auto" w:fill="FFFFFF"/>
         </w:rPr>
-        <w:t xml:space="preserve">1) = </w:t>
-      </w:r>
-      <w:r>
-        <w:rPr>
-          <w:rFonts w:ascii="Helvetica" w:hAnsi="Helvetica" w:cs="Helvetica"/>
-          <w:color w:val="2C2D30"/>
-          <w:sz w:val="23"/>
-          <w:szCs w:val="23"/>
-          <w:shd w:val="clear" w:color="auto" w:fill="FFFFFF"/>
-        </w:rPr>
-        <w:t>3</w:t>
-      </w:r>
-      <w:r>
-        <w:rPr>
-          <w:rFonts w:ascii="Helvetica" w:hAnsi="Helvetica" w:cs="Helvetica"/>
-          <w:color w:val="2C2D30"/>
-          <w:sz w:val="23"/>
-          <w:szCs w:val="23"/>
-          <w:shd w:val="clear" w:color="auto" w:fill="FFFFFF"/>
-        </w:rPr>
-        <w:t xml:space="preserve">/10 </w:t>
-      </w:r>
-      <w:proofErr w:type="gramStart"/>
-      <w:r>
-        <w:rPr>
-          <w:rFonts w:ascii="Helvetica" w:hAnsi="Helvetica" w:cs="Helvetica"/>
-          <w:color w:val="2C2D30"/>
-          <w:sz w:val="23"/>
-          <w:szCs w:val="23"/>
-          <w:shd w:val="clear" w:color="auto" w:fill="FFFFFF"/>
-        </w:rPr>
-        <w:t>*</w:t>
-      </w:r>
-      <w:r>
-        <w:rPr>
-          <w:rFonts w:ascii="Helvetica" w:hAnsi="Helvetica" w:cs="Helvetica"/>
-          <w:color w:val="2C2D30"/>
-          <w:sz w:val="23"/>
-          <w:szCs w:val="23"/>
-          <w:shd w:val="clear" w:color="auto" w:fill="FFFFFF"/>
-        </w:rPr>
-        <w:t xml:space="preserve"> </w:t>
-      </w:r>
-      <w:r>
-        <w:rPr>
-          <w:rFonts w:ascii="Helvetica" w:hAnsi="Helvetica" w:cs="Helvetica"/>
-          <w:color w:val="2C2D30"/>
-          <w:sz w:val="23"/>
-          <w:szCs w:val="23"/>
-          <w:shd w:val="clear" w:color="auto" w:fill="FFFFFF"/>
-        </w:rPr>
-        <w:t xml:space="preserve"> </w:t>
-      </w:r>
-      <w:r>
-        <w:rPr>
-          <w:rFonts w:ascii="Helvetica" w:hAnsi="Helvetica" w:cs="Helvetica"/>
-          <w:color w:val="2C2D30"/>
-          <w:sz w:val="23"/>
-          <w:szCs w:val="23"/>
-          <w:shd w:val="clear" w:color="auto" w:fill="FFFFFF"/>
-        </w:rPr>
-        <w:t>2</w:t>
-      </w:r>
-      <w:proofErr w:type="gramEnd"/>
-      <w:r>
-        <w:rPr>
-          <w:rFonts w:ascii="Helvetica" w:hAnsi="Helvetica" w:cs="Helvetica"/>
-          <w:color w:val="2C2D30"/>
-          <w:sz w:val="23"/>
-          <w:szCs w:val="23"/>
-          <w:shd w:val="clear" w:color="auto" w:fill="FFFFFF"/>
-        </w:rPr>
-        <w:t>/9 = 0.</w:t>
-      </w:r>
-      <w:r>
-        <w:rPr>
-          <w:rFonts w:ascii="Helvetica" w:hAnsi="Helvetica" w:cs="Helvetica"/>
-          <w:color w:val="2C2D30"/>
-          <w:sz w:val="23"/>
-          <w:szCs w:val="23"/>
-          <w:shd w:val="clear" w:color="auto" w:fill="FFFFFF"/>
-        </w:rPr>
-        <w:t>067</w:t>
-      </w:r>
-      <w:bookmarkStart w:id="0" w:name="_GoBack"/>
-      <w:bookmarkEnd w:id="0"/>
-    </w:p>
-    <w:p>
-      <w:pPr>
-        <w:rPr>
-          <w:rFonts w:ascii="Helvetica" w:hAnsi="Helvetica" w:cs="Helvetica"/>
-          <w:color w:val="2C2D30"/>
-          <w:sz w:val="23"/>
-          <w:szCs w:val="23"/>
-          <w:shd w:val="clear" w:color="auto" w:fill="FFFFFF"/>
-        </w:rPr>
-      </w:pPr>
-      <w:proofErr w:type="gramStart"/>
-      <w:r>
-        <w:rPr>
-          <w:rFonts w:ascii="Helvetica" w:hAnsi="Helvetica" w:cs="Helvetica"/>
-          <w:color w:val="2C2D30"/>
-          <w:sz w:val="23"/>
-          <w:szCs w:val="23"/>
-          <w:shd w:val="clear" w:color="auto" w:fill="FFFFFF"/>
-          <w:lang w:val="en-US"/>
-        </w:rPr>
-        <w:t>Q</w:t>
-      </w:r>
-      <w:r>
-        <w:rPr>
-          <w:rFonts w:ascii="Helvetica" w:hAnsi="Helvetica" w:cs="Helvetica"/>
-          <w:color w:val="2C2D30"/>
-          <w:sz w:val="23"/>
-          <w:szCs w:val="23"/>
-          <w:shd w:val="clear" w:color="auto" w:fill="FFFFFF"/>
-        </w:rPr>
-        <w:t>(</w:t>
-      </w:r>
-      <w:proofErr w:type="gramEnd"/>
-      <w:r>
-        <w:rPr>
-          <w:rFonts w:ascii="Helvetica" w:hAnsi="Helvetica" w:cs="Helvetica"/>
-          <w:color w:val="2C2D30"/>
-          <w:sz w:val="23"/>
-          <w:szCs w:val="23"/>
-          <w:shd w:val="clear" w:color="auto" w:fill="FFFFFF"/>
-        </w:rPr>
-        <w:t xml:space="preserve">2) = </w:t>
-      </w:r>
-      <w:r>
-        <w:rPr>
-          <w:rFonts w:ascii="Helvetica" w:hAnsi="Helvetica" w:cs="Helvetica"/>
-          <w:color w:val="2C2D30"/>
-          <w:sz w:val="23"/>
-          <w:szCs w:val="23"/>
-          <w:shd w:val="clear" w:color="auto" w:fill="FFFFFF"/>
-        </w:rPr>
-        <w:t>2</w:t>
-      </w:r>
-      <w:r>
-        <w:rPr>
-          <w:rFonts w:ascii="Helvetica" w:hAnsi="Helvetica" w:cs="Helvetica"/>
-          <w:color w:val="2C2D30"/>
-          <w:sz w:val="23"/>
-          <w:szCs w:val="23"/>
-          <w:shd w:val="clear" w:color="auto" w:fill="FFFFFF"/>
-        </w:rPr>
-        <w:t xml:space="preserve">/11 * </w:t>
-      </w:r>
-      <w:r>
-        <w:rPr>
-          <w:rFonts w:ascii="Helvetica" w:hAnsi="Helvetica" w:cs="Helvetica"/>
-          <w:color w:val="2C2D30"/>
-          <w:sz w:val="23"/>
-          <w:szCs w:val="23"/>
-          <w:shd w:val="clear" w:color="auto" w:fill="FFFFFF"/>
-        </w:rPr>
-        <w:t>1</w:t>
-      </w:r>
-      <w:r>
-        <w:rPr>
-          <w:rFonts w:ascii="Helvetica" w:hAnsi="Helvetica" w:cs="Helvetica"/>
-          <w:color w:val="2C2D30"/>
-          <w:sz w:val="23"/>
-          <w:szCs w:val="23"/>
-          <w:shd w:val="clear" w:color="auto" w:fill="FFFFFF"/>
-        </w:rPr>
-        <w:t>/10</w:t>
-      </w:r>
-      <w:r>
-        <w:rPr>
-          <w:rFonts w:ascii="Helvetica" w:hAnsi="Helvetica" w:cs="Helvetica"/>
-          <w:color w:val="2C2D30"/>
-          <w:sz w:val="23"/>
-          <w:szCs w:val="23"/>
-          <w:shd w:val="clear" w:color="auto" w:fill="FFFFFF"/>
-        </w:rPr>
-        <w:t xml:space="preserve"> = 0.</w:t>
-      </w:r>
-      <w:r>
-        <w:rPr>
-          <w:rFonts w:ascii="Helvetica" w:hAnsi="Helvetica" w:cs="Helvetica"/>
-          <w:color w:val="2C2D30"/>
-          <w:sz w:val="23"/>
-          <w:szCs w:val="23"/>
-          <w:shd w:val="clear" w:color="auto" w:fill="FFFFFF"/>
-        </w:rPr>
-        <w:t>018</w:t>
-      </w:r>
-    </w:p>
-    <w:p>
-      <w:pPr>
-        <w:rPr>
-          <w:rFonts w:ascii="Helvetica" w:hAnsi="Helvetica" w:cs="Helvetica"/>
-          <w:color w:val="2C2D30"/>
-          <w:sz w:val="23"/>
-          <w:szCs w:val="23"/>
-          <w:shd w:val="clear" w:color="auto" w:fill="FFFFFF"/>
-        </w:rPr>
-      </w:pPr>
-      <w:r>
-        <w:rPr>
-          <w:rFonts w:ascii="Helvetica" w:hAnsi="Helvetica" w:cs="Helvetica"/>
-          <w:color w:val="2C2D30"/>
-          <w:sz w:val="23"/>
-          <w:szCs w:val="23"/>
-          <w:shd w:val="clear" w:color="auto" w:fill="FFFFFF"/>
-          <w:lang w:val="en-US"/>
-        </w:rPr>
-        <w:t>Q</w:t>
-      </w:r>
-      <w:r>
-        <w:rPr>
-          <w:rFonts w:ascii="Helvetica" w:hAnsi="Helvetica" w:cs="Helvetica"/>
-          <w:color w:val="2C2D30"/>
-          <w:sz w:val="23"/>
-          <w:szCs w:val="23"/>
-          <w:shd w:val="clear" w:color="auto" w:fill="FFFFFF"/>
-        </w:rPr>
-        <w:t xml:space="preserve"> = 0.</w:t>
-      </w:r>
-      <w:r>
-        <w:rPr>
-          <w:rFonts w:ascii="Helvetica" w:hAnsi="Helvetica" w:cs="Helvetica"/>
-          <w:color w:val="2C2D30"/>
-          <w:sz w:val="23"/>
-          <w:szCs w:val="23"/>
-          <w:shd w:val="clear" w:color="auto" w:fill="FFFFFF"/>
-        </w:rPr>
-        <w:t>067</w:t>
-      </w:r>
-      <w:r>
-        <w:rPr>
-          <w:rFonts w:ascii="Helvetica" w:hAnsi="Helvetica" w:cs="Helvetica"/>
-          <w:color w:val="2C2D30"/>
-          <w:sz w:val="23"/>
-          <w:szCs w:val="23"/>
-          <w:shd w:val="clear" w:color="auto" w:fill="FFFFFF"/>
-        </w:rPr>
-        <w:t xml:space="preserve"> </w:t>
-      </w:r>
-      <w:r>
-        <w:rPr>
-          <w:rFonts w:ascii="Helvetica" w:hAnsi="Helvetica" w:cs="Helvetica"/>
-          <w:color w:val="2C2D30"/>
-          <w:sz w:val="23"/>
-          <w:szCs w:val="23"/>
-          <w:shd w:val="clear" w:color="auto" w:fill="FFFFFF"/>
-        </w:rPr>
-        <w:t xml:space="preserve">* </w:t>
-      </w:r>
-      <w:r>
-        <w:rPr>
-          <w:rFonts w:ascii="Helvetica" w:hAnsi="Helvetica" w:cs="Helvetica"/>
-          <w:color w:val="2C2D30"/>
-          <w:sz w:val="23"/>
-          <w:szCs w:val="23"/>
-          <w:shd w:val="clear" w:color="auto" w:fill="FFFFFF"/>
-        </w:rPr>
-        <w:t>0.</w:t>
-      </w:r>
-      <w:r>
-        <w:rPr>
-          <w:rFonts w:ascii="Helvetica" w:hAnsi="Helvetica" w:cs="Helvetica"/>
-          <w:color w:val="2C2D30"/>
-          <w:sz w:val="23"/>
-          <w:szCs w:val="23"/>
-          <w:shd w:val="clear" w:color="auto" w:fill="FFFFFF"/>
-        </w:rPr>
-        <w:t>018</w:t>
-      </w:r>
-      <w:r>
-        <w:rPr>
-          <w:rFonts w:ascii="Helvetica" w:hAnsi="Helvetica" w:cs="Helvetica"/>
-          <w:color w:val="2C2D30"/>
-          <w:sz w:val="23"/>
-          <w:szCs w:val="23"/>
-          <w:shd w:val="clear" w:color="auto" w:fill="FFFFFF"/>
-        </w:rPr>
-        <w:t xml:space="preserve"> </w:t>
-      </w:r>
-      <w:r>
-        <w:rPr>
-          <w:rFonts w:ascii="Helvetica" w:hAnsi="Helvetica" w:cs="Helvetica"/>
-          <w:color w:val="2C2D30"/>
-          <w:sz w:val="23"/>
-          <w:szCs w:val="23"/>
-          <w:shd w:val="clear" w:color="auto" w:fill="FFFFFF"/>
-        </w:rPr>
-        <w:t>= 0.</w:t>
-      </w:r>
-      <w:r>
-        <w:rPr>
-          <w:rFonts w:ascii="Helvetica" w:hAnsi="Helvetica" w:cs="Helvetica"/>
-          <w:color w:val="2C2D30"/>
-          <w:sz w:val="23"/>
-          <w:szCs w:val="23"/>
-          <w:shd w:val="clear" w:color="auto" w:fill="FFFFFF"/>
-        </w:rPr>
-        <w:t>0012</w:t>
-      </w:r>
-    </w:p>
-    <w:p>
-      <w:pPr>
-        <w:rPr>
-          <w:rFonts w:ascii="Helvetica" w:hAnsi="Helvetica" w:cs="Helvetica"/>
-          <w:color w:val="2C2D30"/>
-          <w:sz w:val="23"/>
-          <w:szCs w:val="23"/>
-          <w:shd w:val="clear" w:color="auto" w:fill="FFFFFF"/>
-        </w:rPr>
-      </w:pPr>
-      <w:r>
-        <w:rPr>
-          <w:rFonts w:ascii="Helvetica" w:hAnsi="Helvetica" w:cs="Helvetica"/>
-          <w:color w:val="2C2D30"/>
-          <w:sz w:val="23"/>
-          <w:szCs w:val="23"/>
-          <w:shd w:val="clear" w:color="auto" w:fill="FFFFFF"/>
-        </w:rPr>
-        <w:t xml:space="preserve">Тогда </w:t>
-      </w:r>
-      <w:r>
-        <w:rPr>
-          <w:rFonts w:ascii="Helvetica" w:hAnsi="Helvetica" w:cs="Helvetica"/>
-          <w:color w:val="2C2D30"/>
-          <w:sz w:val="23"/>
-          <w:szCs w:val="23"/>
-          <w:shd w:val="clear" w:color="auto" w:fill="FFFFFF"/>
-          <w:lang w:val="en-US"/>
-        </w:rPr>
-        <w:t>P</w:t>
-      </w:r>
-      <w:r>
-        <w:rPr>
-          <w:rFonts w:ascii="Helvetica" w:hAnsi="Helvetica" w:cs="Helvetica"/>
-          <w:color w:val="2C2D30"/>
-          <w:sz w:val="23"/>
-          <w:szCs w:val="23"/>
-          <w:shd w:val="clear" w:color="auto" w:fill="FFFFFF"/>
-        </w:rPr>
-        <w:t xml:space="preserve"> = 1 </w:t>
-      </w:r>
-      <w:r>
-        <w:rPr>
-          <w:rFonts w:ascii="Helvetica" w:hAnsi="Helvetica" w:cs="Helvetica"/>
-          <w:color w:val="2C2D30"/>
-          <w:sz w:val="23"/>
-          <w:szCs w:val="23"/>
-          <w:shd w:val="clear" w:color="auto" w:fill="FFFFFF"/>
-        </w:rPr>
-        <w:t>–</w:t>
-      </w:r>
-      <w:r>
-        <w:rPr>
-          <w:rFonts w:ascii="Helvetica" w:hAnsi="Helvetica" w:cs="Helvetica"/>
-          <w:color w:val="2C2D30"/>
-          <w:sz w:val="23"/>
-          <w:szCs w:val="23"/>
-          <w:shd w:val="clear" w:color="auto" w:fill="FFFFFF"/>
-        </w:rPr>
-        <w:t xml:space="preserve"> </w:t>
-      </w:r>
-      <w:r>
-        <w:rPr>
-          <w:rFonts w:ascii="Helvetica" w:hAnsi="Helvetica" w:cs="Helvetica"/>
-          <w:color w:val="2C2D30"/>
-          <w:sz w:val="23"/>
-          <w:szCs w:val="23"/>
-          <w:shd w:val="clear" w:color="auto" w:fill="FFFFFF"/>
-          <w:lang w:val="en-US"/>
-        </w:rPr>
-        <w:t>Q = 1 – 0.0012 = 0.998</w:t>
+        <w:t xml:space="preserve"> = 1 – 0.0012 = 0.998</w:t>
       </w:r>
     </w:p>
     <w:p>

--- a/lesson2/ДЗ2.docx
+++ b/lesson2/ДЗ2.docx
@@ -306,7 +306,6 @@
           <w:sz w:val="23"/>
           <w:szCs w:val="23"/>
           <w:shd w:val="clear" w:color="auto" w:fill="FFFFFF"/>
-          <w:lang w:val="en-US"/>
         </w:rPr>
       </w:pPr>
       <w:r>
@@ -389,7 +388,6 @@
           <w:sz w:val="23"/>
           <w:szCs w:val="23"/>
           <w:shd w:val="clear" w:color="auto" w:fill="FFFFFF"/>
-          <w:lang w:val="en-US"/>
         </w:rPr>
       </w:pPr>
       <w:r>
@@ -621,9 +619,19 @@
           <w:sz w:val="23"/>
           <w:szCs w:val="23"/>
           <w:shd w:val="clear" w:color="auto" w:fill="FFFFFF"/>
-          <w:lang w:val="en-US"/>
-        </w:rPr>
-        <w:t>0.27</w:t>
+        </w:rPr>
+        <w:t>0</w:t>
+      </w:r>
+      <w:r>
+        <w:rPr>
+          <w:rFonts w:ascii="Helvetica" w:hAnsi="Helvetica" w:cs="Helvetica"/>
+          <w:color w:val="2C2D30"/>
+          <w:sz w:val="23"/>
+          <w:szCs w:val="23"/>
+          <w:shd w:val="clear" w:color="auto" w:fill="FFFFFF"/>
+          <w:lang w:val="en-US"/>
+        </w:rPr>
+        <w:t>.135</w:t>
       </w:r>
     </w:p>
     <w:p>
@@ -772,7 +780,18 @@
           <w:shd w:val="clear" w:color="auto" w:fill="FFFFFF"/>
           <w:lang w:val="en-US"/>
         </w:rPr>
-        <w:t>0.135</w:t>
+        <w:t>0.1</w:t>
+      </w:r>
+      <w:r>
+        <w:rPr>
+          <w:rFonts w:ascii="Helvetica" w:hAnsi="Helvetica" w:cs="Helvetica"/>
+          <w:color w:val="2C2D30"/>
+          <w:sz w:val="23"/>
+          <w:szCs w:val="23"/>
+          <w:shd w:val="clear" w:color="auto" w:fill="FFFFFF"/>
+          <w:lang w:val="en-US"/>
+        </w:rPr>
+        <w:t>27</w:t>
       </w:r>
     </w:p>
     <w:p>
@@ -786,8 +805,6 @@
           <w:shd w:val="clear" w:color="auto" w:fill="FFFFFF"/>
         </w:rPr>
       </w:pPr>
-      <w:bookmarkStart w:id="0" w:name="_GoBack"/>
-      <w:bookmarkEnd w:id="0"/>
     </w:p>
     <w:p>
       <w:pPr>
@@ -1516,6 +1533,7 @@
           <w:sz w:val="23"/>
           <w:szCs w:val="23"/>
           <w:shd w:val="clear" w:color="auto" w:fill="FFFFFF"/>
+          <w:lang w:val="en-US"/>
         </w:rPr>
       </w:pPr>
       <w:proofErr w:type="gramStart"/>
@@ -1569,6 +1587,81 @@
           <w:szCs w:val="23"/>
           <w:shd w:val="clear" w:color="auto" w:fill="FFFFFF"/>
         </w:rPr>
+        <w:t xml:space="preserve"> = 0.</w:t>
+      </w:r>
+      <w:r>
+        <w:rPr>
+          <w:rFonts w:ascii="Helvetica" w:hAnsi="Helvetica" w:cs="Helvetica"/>
+          <w:color w:val="2C2D30"/>
+          <w:sz w:val="23"/>
+          <w:szCs w:val="23"/>
+          <w:shd w:val="clear" w:color="auto" w:fill="FFFFFF"/>
+          <w:lang w:val="en-US"/>
+        </w:rPr>
+        <w:t>018</w:t>
+      </w:r>
+    </w:p>
+    <w:p>
+      <w:pPr>
+        <w:rPr>
+          <w:rFonts w:ascii="Helvetica" w:hAnsi="Helvetica" w:cs="Helvetica"/>
+          <w:color w:val="2C2D30"/>
+          <w:sz w:val="23"/>
+          <w:szCs w:val="23"/>
+          <w:shd w:val="clear" w:color="auto" w:fill="FFFFFF"/>
+          <w:lang w:val="en-US"/>
+        </w:rPr>
+      </w:pPr>
+      <w:r>
+        <w:rPr>
+          <w:rFonts w:ascii="Helvetica" w:hAnsi="Helvetica" w:cs="Helvetica"/>
+          <w:color w:val="2C2D30"/>
+          <w:sz w:val="23"/>
+          <w:szCs w:val="23"/>
+          <w:shd w:val="clear" w:color="auto" w:fill="FFFFFF"/>
+          <w:lang w:val="en-US"/>
+        </w:rPr>
+        <w:t>P</w:t>
+      </w:r>
+      <w:r>
+        <w:rPr>
+          <w:rFonts w:ascii="Helvetica" w:hAnsi="Helvetica" w:cs="Helvetica"/>
+          <w:color w:val="2C2D30"/>
+          <w:sz w:val="23"/>
+          <w:szCs w:val="23"/>
+          <w:shd w:val="clear" w:color="auto" w:fill="FFFFFF"/>
+        </w:rPr>
+        <w:t xml:space="preserve"> = 0.47 * 0.</w:t>
+      </w:r>
+      <w:r>
+        <w:rPr>
+          <w:rFonts w:ascii="Helvetica" w:hAnsi="Helvetica" w:cs="Helvetica"/>
+          <w:color w:val="2C2D30"/>
+          <w:sz w:val="23"/>
+          <w:szCs w:val="23"/>
+          <w:shd w:val="clear" w:color="auto" w:fill="FFFFFF"/>
+        </w:rPr>
+        <w:t>0</w:t>
+      </w:r>
+      <w:r>
+        <w:rPr>
+          <w:rFonts w:ascii="Helvetica" w:hAnsi="Helvetica" w:cs="Helvetica"/>
+          <w:color w:val="2C2D30"/>
+          <w:sz w:val="23"/>
+          <w:szCs w:val="23"/>
+          <w:shd w:val="clear" w:color="auto" w:fill="FFFFFF"/>
+          <w:lang w:val="en-US"/>
+        </w:rPr>
+        <w:t>18</w:t>
+      </w:r>
+      <w:r>
+        <w:rPr>
+          <w:rFonts w:ascii="Helvetica" w:hAnsi="Helvetica" w:cs="Helvetica"/>
+          <w:color w:val="2C2D30"/>
+          <w:sz w:val="23"/>
+          <w:szCs w:val="23"/>
+          <w:shd w:val="clear" w:color="auto" w:fill="FFFFFF"/>
+        </w:rPr>
         <w:t xml:space="preserve"> = 0.0</w:t>
       </w:r>
       <w:r>
@@ -1578,20 +1671,43 @@
           <w:sz w:val="23"/>
           <w:szCs w:val="23"/>
           <w:shd w:val="clear" w:color="auto" w:fill="FFFFFF"/>
-        </w:rPr>
-        <w:t>022</w:t>
-      </w:r>
-    </w:p>
-    <w:p>
-      <w:pPr>
-        <w:rPr>
-          <w:rFonts w:ascii="Helvetica" w:hAnsi="Helvetica" w:cs="Helvetica"/>
-          <w:color w:val="2C2D30"/>
-          <w:sz w:val="23"/>
-          <w:szCs w:val="23"/>
-          <w:shd w:val="clear" w:color="auto" w:fill="FFFFFF"/>
-        </w:rPr>
-      </w:pPr>
+          <w:lang w:val="en-US"/>
+        </w:rPr>
+        <w:t>085</w:t>
+      </w:r>
+    </w:p>
+    <w:p>
+      <w:pPr>
+        <w:rPr>
+          <w:rFonts w:ascii="Helvetica" w:hAnsi="Helvetica" w:cs="Helvetica"/>
+          <w:color w:val="2C2D30"/>
+          <w:sz w:val="23"/>
+          <w:szCs w:val="23"/>
+          <w:shd w:val="clear" w:color="auto" w:fill="FFFFFF"/>
+        </w:rPr>
+      </w:pPr>
+      <w:r>
+        <w:rPr>
+          <w:rFonts w:ascii="Helvetica" w:hAnsi="Helvetica" w:cs="Helvetica"/>
+          <w:color w:val="2C2D30"/>
+          <w:sz w:val="23"/>
+          <w:szCs w:val="23"/>
+          <w:shd w:val="clear" w:color="auto" w:fill="FFFFFF"/>
+        </w:rPr>
+        <w:t>Второй случай – в первом ящике не белые, во втором – все белые</w:t>
+      </w:r>
+    </w:p>
+    <w:p>
+      <w:pPr>
+        <w:rPr>
+          <w:rFonts w:ascii="Helvetica" w:hAnsi="Helvetica" w:cs="Helvetica"/>
+          <w:color w:val="2C2D30"/>
+          <w:sz w:val="23"/>
+          <w:szCs w:val="23"/>
+          <w:shd w:val="clear" w:color="auto" w:fill="FFFFFF"/>
+        </w:rPr>
+      </w:pPr>
+      <w:proofErr w:type="gramStart"/>
       <w:r>
         <w:rPr>
           <w:rFonts w:ascii="Helvetica" w:hAnsi="Helvetica" w:cs="Helvetica"/>
@@ -1611,27 +1727,112 @@
           <w:szCs w:val="23"/>
           <w:shd w:val="clear" w:color="auto" w:fill="FFFFFF"/>
         </w:rPr>
-        <w:t xml:space="preserve"> = 0.47 * 0.</w:t>
-      </w:r>
-      <w:r>
-        <w:rPr>
-          <w:rFonts w:ascii="Helvetica" w:hAnsi="Helvetica" w:cs="Helvetica"/>
-          <w:color w:val="2C2D30"/>
-          <w:sz w:val="23"/>
-          <w:szCs w:val="23"/>
-          <w:shd w:val="clear" w:color="auto" w:fill="FFFFFF"/>
-        </w:rPr>
-        <w:t>0022</w:t>
-      </w:r>
-      <w:r>
-        <w:rPr>
-          <w:rFonts w:ascii="Helvetica" w:hAnsi="Helvetica" w:cs="Helvetica"/>
-          <w:color w:val="2C2D30"/>
-          <w:sz w:val="23"/>
-          <w:szCs w:val="23"/>
-          <w:shd w:val="clear" w:color="auto" w:fill="FFFFFF"/>
-        </w:rPr>
-        <w:t xml:space="preserve"> = 0.0</w:t>
+        <w:t>(</w:t>
+      </w:r>
+      <w:proofErr w:type="gramEnd"/>
+      <w:r>
+        <w:rPr>
+          <w:rFonts w:ascii="Helvetica" w:hAnsi="Helvetica" w:cs="Helvetica"/>
+          <w:color w:val="2C2D30"/>
+          <w:sz w:val="23"/>
+          <w:szCs w:val="23"/>
+          <w:shd w:val="clear" w:color="auto" w:fill="FFFFFF"/>
+        </w:rPr>
+        <w:t xml:space="preserve">1) = 3/10 *  2/9 = </w:t>
+      </w:r>
+      <w:r>
+        <w:rPr>
+          <w:rFonts w:ascii="Helvetica" w:hAnsi="Helvetica" w:cs="Helvetica"/>
+          <w:color w:val="2C2D30"/>
+          <w:sz w:val="23"/>
+          <w:szCs w:val="23"/>
+          <w:shd w:val="clear" w:color="auto" w:fill="FFFFFF"/>
+        </w:rPr>
+        <w:t>0.</w:t>
+      </w:r>
+      <w:r>
+        <w:rPr>
+          <w:rFonts w:ascii="Helvetica" w:hAnsi="Helvetica" w:cs="Helvetica"/>
+          <w:color w:val="2C2D30"/>
+          <w:sz w:val="23"/>
+          <w:szCs w:val="23"/>
+          <w:shd w:val="clear" w:color="auto" w:fill="FFFFFF"/>
+        </w:rPr>
+        <w:t>067</w:t>
+      </w:r>
+    </w:p>
+    <w:p>
+      <w:pPr>
+        <w:rPr>
+          <w:rFonts w:ascii="Helvetica" w:hAnsi="Helvetica" w:cs="Helvetica"/>
+          <w:color w:val="2C2D30"/>
+          <w:sz w:val="23"/>
+          <w:szCs w:val="23"/>
+          <w:shd w:val="clear" w:color="auto" w:fill="FFFFFF"/>
+        </w:rPr>
+      </w:pPr>
+      <w:proofErr w:type="gramStart"/>
+      <w:r>
+        <w:rPr>
+          <w:rFonts w:ascii="Helvetica" w:hAnsi="Helvetica" w:cs="Helvetica"/>
+          <w:color w:val="2C2D30"/>
+          <w:sz w:val="23"/>
+          <w:szCs w:val="23"/>
+          <w:shd w:val="clear" w:color="auto" w:fill="FFFFFF"/>
+          <w:lang w:val="en-US"/>
+        </w:rPr>
+        <w:t>P</w:t>
+      </w:r>
+      <w:r>
+        <w:rPr>
+          <w:rFonts w:ascii="Helvetica" w:hAnsi="Helvetica" w:cs="Helvetica"/>
+          <w:color w:val="2C2D30"/>
+          <w:sz w:val="23"/>
+          <w:szCs w:val="23"/>
+          <w:shd w:val="clear" w:color="auto" w:fill="FFFFFF"/>
+        </w:rPr>
+        <w:t>(</w:t>
+      </w:r>
+      <w:proofErr w:type="gramEnd"/>
+      <w:r>
+        <w:rPr>
+          <w:rFonts w:ascii="Helvetica" w:hAnsi="Helvetica" w:cs="Helvetica"/>
+          <w:color w:val="2C2D30"/>
+          <w:sz w:val="23"/>
+          <w:szCs w:val="23"/>
+          <w:shd w:val="clear" w:color="auto" w:fill="FFFFFF"/>
+        </w:rPr>
+        <w:t>2)</w:t>
+      </w:r>
+      <w:r>
+        <w:rPr>
+          <w:rFonts w:ascii="Helvetica" w:hAnsi="Helvetica" w:cs="Helvetica"/>
+          <w:color w:val="2C2D30"/>
+          <w:sz w:val="23"/>
+          <w:szCs w:val="23"/>
+          <w:shd w:val="clear" w:color="auto" w:fill="FFFFFF"/>
+        </w:rPr>
+        <w:t xml:space="preserve"> = </w:t>
+      </w:r>
+      <w:r>
+        <w:rPr>
+          <w:rFonts w:ascii="Helvetica" w:hAnsi="Helvetica" w:cs="Helvetica"/>
+          <w:color w:val="2C2D30"/>
+          <w:sz w:val="23"/>
+          <w:szCs w:val="23"/>
+          <w:shd w:val="clear" w:color="auto" w:fill="FFFFFF"/>
+        </w:rPr>
+        <w:t>9</w:t>
+      </w:r>
+      <w:r>
+        <w:rPr>
+          <w:rFonts w:ascii="Helvetica" w:hAnsi="Helvetica" w:cs="Helvetica"/>
+          <w:color w:val="2C2D30"/>
+          <w:sz w:val="23"/>
+          <w:szCs w:val="23"/>
+          <w:shd w:val="clear" w:color="auto" w:fill="FFFFFF"/>
+        </w:rPr>
+        <w:t>/1</w:t>
       </w:r>
       <w:r>
         <w:rPr>
@@ -1643,26 +1844,188 @@
         </w:rPr>
         <w:t>1</w:t>
       </w:r>
-    </w:p>
-    <w:p>
-      <w:pPr>
-        <w:rPr>
-          <w:rFonts w:ascii="Helvetica" w:hAnsi="Helvetica" w:cs="Helvetica"/>
-          <w:color w:val="2C2D30"/>
-          <w:sz w:val="23"/>
-          <w:szCs w:val="23"/>
-          <w:shd w:val="clear" w:color="auto" w:fill="FFFFFF"/>
-        </w:rPr>
-      </w:pPr>
-      <w:r>
-        <w:rPr>
-          <w:rFonts w:ascii="Helvetica" w:hAnsi="Helvetica" w:cs="Helvetica"/>
-          <w:color w:val="2C2D30"/>
-          <w:sz w:val="23"/>
-          <w:szCs w:val="23"/>
-          <w:shd w:val="clear" w:color="auto" w:fill="FFFFFF"/>
-        </w:rPr>
-        <w:t>Второй случай – в первом ящике не белые, во втором – все белые</w:t>
+      <w:r>
+        <w:rPr>
+          <w:rFonts w:ascii="Helvetica" w:hAnsi="Helvetica" w:cs="Helvetica"/>
+          <w:color w:val="2C2D30"/>
+          <w:sz w:val="23"/>
+          <w:szCs w:val="23"/>
+          <w:shd w:val="clear" w:color="auto" w:fill="FFFFFF"/>
+        </w:rPr>
+        <w:t xml:space="preserve"> * </w:t>
+      </w:r>
+      <w:r>
+        <w:rPr>
+          <w:rFonts w:ascii="Helvetica" w:hAnsi="Helvetica" w:cs="Helvetica"/>
+          <w:color w:val="2C2D30"/>
+          <w:sz w:val="23"/>
+          <w:szCs w:val="23"/>
+          <w:shd w:val="clear" w:color="auto" w:fill="FFFFFF"/>
+        </w:rPr>
+        <w:t>8</w:t>
+      </w:r>
+      <w:r>
+        <w:rPr>
+          <w:rFonts w:ascii="Helvetica" w:hAnsi="Helvetica" w:cs="Helvetica"/>
+          <w:color w:val="2C2D30"/>
+          <w:sz w:val="23"/>
+          <w:szCs w:val="23"/>
+          <w:shd w:val="clear" w:color="auto" w:fill="FFFFFF"/>
+        </w:rPr>
+        <w:t>/</w:t>
+      </w:r>
+      <w:r>
+        <w:rPr>
+          <w:rFonts w:ascii="Helvetica" w:hAnsi="Helvetica" w:cs="Helvetica"/>
+          <w:color w:val="2C2D30"/>
+          <w:sz w:val="23"/>
+          <w:szCs w:val="23"/>
+          <w:shd w:val="clear" w:color="auto" w:fill="FFFFFF"/>
+        </w:rPr>
+        <w:t>10</w:t>
+      </w:r>
+      <w:r>
+        <w:rPr>
+          <w:rFonts w:ascii="Helvetica" w:hAnsi="Helvetica" w:cs="Helvetica"/>
+          <w:color w:val="2C2D30"/>
+          <w:sz w:val="23"/>
+          <w:szCs w:val="23"/>
+          <w:shd w:val="clear" w:color="auto" w:fill="FFFFFF"/>
+        </w:rPr>
+        <w:t xml:space="preserve"> = 0.</w:t>
+      </w:r>
+      <w:r>
+        <w:rPr>
+          <w:rFonts w:ascii="Helvetica" w:hAnsi="Helvetica" w:cs="Helvetica"/>
+          <w:color w:val="2C2D30"/>
+          <w:sz w:val="23"/>
+          <w:szCs w:val="23"/>
+          <w:shd w:val="clear" w:color="auto" w:fill="FFFFFF"/>
+        </w:rPr>
+        <w:t>65</w:t>
+      </w:r>
+    </w:p>
+    <w:p>
+      <w:pPr>
+        <w:rPr>
+          <w:rFonts w:ascii="Helvetica" w:hAnsi="Helvetica" w:cs="Helvetica"/>
+          <w:color w:val="2C2D30"/>
+          <w:sz w:val="23"/>
+          <w:szCs w:val="23"/>
+          <w:shd w:val="clear" w:color="auto" w:fill="FFFFFF"/>
+        </w:rPr>
+      </w:pPr>
+      <w:r>
+        <w:rPr>
+          <w:rFonts w:ascii="Helvetica" w:hAnsi="Helvetica" w:cs="Helvetica"/>
+          <w:color w:val="2C2D30"/>
+          <w:sz w:val="23"/>
+          <w:szCs w:val="23"/>
+          <w:shd w:val="clear" w:color="auto" w:fill="FFFFFF"/>
+          <w:lang w:val="en-US"/>
+        </w:rPr>
+        <w:t>P</w:t>
+      </w:r>
+      <w:r>
+        <w:rPr>
+          <w:rFonts w:ascii="Helvetica" w:hAnsi="Helvetica" w:cs="Helvetica"/>
+          <w:color w:val="2C2D30"/>
+          <w:sz w:val="23"/>
+          <w:szCs w:val="23"/>
+          <w:shd w:val="clear" w:color="auto" w:fill="FFFFFF"/>
+        </w:rPr>
+        <w:t xml:space="preserve"> = 0.</w:t>
+      </w:r>
+      <w:r>
+        <w:rPr>
+          <w:rFonts w:ascii="Helvetica" w:hAnsi="Helvetica" w:cs="Helvetica"/>
+          <w:color w:val="2C2D30"/>
+          <w:sz w:val="23"/>
+          <w:szCs w:val="23"/>
+          <w:shd w:val="clear" w:color="auto" w:fill="FFFFFF"/>
+        </w:rPr>
+        <w:t>067</w:t>
+      </w:r>
+      <w:r>
+        <w:rPr>
+          <w:rFonts w:ascii="Helvetica" w:hAnsi="Helvetica" w:cs="Helvetica"/>
+          <w:color w:val="2C2D30"/>
+          <w:sz w:val="23"/>
+          <w:szCs w:val="23"/>
+          <w:shd w:val="clear" w:color="auto" w:fill="FFFFFF"/>
+        </w:rPr>
+        <w:t xml:space="preserve"> * </w:t>
+      </w:r>
+      <w:r>
+        <w:rPr>
+          <w:rFonts w:ascii="Helvetica" w:hAnsi="Helvetica" w:cs="Helvetica"/>
+          <w:color w:val="2C2D30"/>
+          <w:sz w:val="23"/>
+          <w:szCs w:val="23"/>
+          <w:shd w:val="clear" w:color="auto" w:fill="FFFFFF"/>
+        </w:rPr>
+        <w:t>0</w:t>
+      </w:r>
+      <w:r>
+        <w:rPr>
+          <w:rFonts w:ascii="Helvetica" w:hAnsi="Helvetica" w:cs="Helvetica"/>
+          <w:color w:val="2C2D30"/>
+          <w:sz w:val="23"/>
+          <w:szCs w:val="23"/>
+          <w:shd w:val="clear" w:color="auto" w:fill="FFFFFF"/>
+        </w:rPr>
+        <w:t>.</w:t>
+      </w:r>
+      <w:r>
+        <w:rPr>
+          <w:rFonts w:ascii="Helvetica" w:hAnsi="Helvetica" w:cs="Helvetica"/>
+          <w:color w:val="2C2D30"/>
+          <w:sz w:val="23"/>
+          <w:szCs w:val="23"/>
+          <w:shd w:val="clear" w:color="auto" w:fill="FFFFFF"/>
+        </w:rPr>
+        <w:t>65</w:t>
+      </w:r>
+      <w:r>
+        <w:rPr>
+          <w:rFonts w:ascii="Helvetica" w:hAnsi="Helvetica" w:cs="Helvetica"/>
+          <w:color w:val="2C2D30"/>
+          <w:sz w:val="23"/>
+          <w:szCs w:val="23"/>
+          <w:shd w:val="clear" w:color="auto" w:fill="FFFFFF"/>
+        </w:rPr>
+        <w:t>= 0.0</w:t>
+      </w:r>
+      <w:r>
+        <w:rPr>
+          <w:rFonts w:ascii="Helvetica" w:hAnsi="Helvetica" w:cs="Helvetica"/>
+          <w:color w:val="2C2D30"/>
+          <w:sz w:val="23"/>
+          <w:szCs w:val="23"/>
+          <w:shd w:val="clear" w:color="auto" w:fill="FFFFFF"/>
+        </w:rPr>
+        <w:t>4</w:t>
+      </w:r>
+    </w:p>
+    <w:p>
+      <w:pPr>
+        <w:rPr>
+          <w:rFonts w:ascii="Helvetica" w:hAnsi="Helvetica" w:cs="Helvetica"/>
+          <w:color w:val="2C2D30"/>
+          <w:sz w:val="23"/>
+          <w:szCs w:val="23"/>
+          <w:shd w:val="clear" w:color="auto" w:fill="FFFFFF"/>
+        </w:rPr>
+      </w:pPr>
+      <w:r>
+        <w:rPr>
+          <w:rFonts w:ascii="Helvetica" w:hAnsi="Helvetica" w:cs="Helvetica"/>
+          <w:color w:val="2C2D30"/>
+          <w:sz w:val="23"/>
+          <w:szCs w:val="23"/>
+          <w:shd w:val="clear" w:color="auto" w:fill="FFFFFF"/>
+        </w:rPr>
+        <w:t>Третий случай  - в первом ящике один белый и во втором один белый</w:t>
       </w:r>
     </w:p>
     <w:p>
@@ -1706,27 +2069,47 @@
           <w:szCs w:val="23"/>
           <w:shd w:val="clear" w:color="auto" w:fill="FFFFFF"/>
         </w:rPr>
-        <w:t xml:space="preserve">1) = 3/10 *  2/9 = </w:t>
-      </w:r>
-      <w:r>
-        <w:rPr>
-          <w:rFonts w:ascii="Helvetica" w:hAnsi="Helvetica" w:cs="Helvetica"/>
-          <w:color w:val="2C2D30"/>
-          <w:sz w:val="23"/>
-          <w:szCs w:val="23"/>
-          <w:shd w:val="clear" w:color="auto" w:fill="FFFFFF"/>
-        </w:rPr>
-        <w:t>0.</w:t>
-      </w:r>
-      <w:r>
-        <w:rPr>
-          <w:rFonts w:ascii="Helvetica" w:hAnsi="Helvetica" w:cs="Helvetica"/>
-          <w:color w:val="2C2D30"/>
-          <w:sz w:val="23"/>
-          <w:szCs w:val="23"/>
-          <w:shd w:val="clear" w:color="auto" w:fill="FFFFFF"/>
-        </w:rPr>
-        <w:t>067</w:t>
+        <w:t xml:space="preserve">1) = 7/10 </w:t>
+      </w:r>
+      <w:r>
+        <w:rPr>
+          <w:rFonts w:ascii="Helvetica" w:hAnsi="Helvetica" w:cs="Helvetica"/>
+          <w:color w:val="2C2D30"/>
+          <w:sz w:val="23"/>
+          <w:szCs w:val="23"/>
+          <w:shd w:val="clear" w:color="auto" w:fill="FFFFFF"/>
+        </w:rPr>
+        <w:t xml:space="preserve">*  3/9 </w:t>
+      </w:r>
+      <w:r>
+        <w:rPr>
+          <w:rFonts w:ascii="Helvetica" w:hAnsi="Helvetica" w:cs="Helvetica"/>
+          <w:color w:val="2C2D30"/>
+          <w:sz w:val="23"/>
+          <w:szCs w:val="23"/>
+          <w:shd w:val="clear" w:color="auto" w:fill="FFFFFF"/>
+        </w:rPr>
+        <w:t xml:space="preserve">+ 3/10 * 7/9 </w:t>
+      </w:r>
+      <w:r>
+        <w:rPr>
+          <w:rFonts w:ascii="Helvetica" w:hAnsi="Helvetica" w:cs="Helvetica"/>
+          <w:color w:val="2C2D30"/>
+          <w:sz w:val="23"/>
+          <w:szCs w:val="23"/>
+          <w:shd w:val="clear" w:color="auto" w:fill="FFFFFF"/>
+        </w:rPr>
+        <w:t>= 0.</w:t>
+      </w:r>
+      <w:r>
+        <w:rPr>
+          <w:rFonts w:ascii="Helvetica" w:hAnsi="Helvetica" w:cs="Helvetica"/>
+          <w:color w:val="2C2D30"/>
+          <w:sz w:val="23"/>
+          <w:szCs w:val="23"/>
+          <w:shd w:val="clear" w:color="auto" w:fill="FFFFFF"/>
+        </w:rPr>
+        <w:t>46</w:t>
       </w:r>
     </w:p>
     <w:p>
@@ -1770,87 +2153,17 @@
           <w:szCs w:val="23"/>
           <w:shd w:val="clear" w:color="auto" w:fill="FFFFFF"/>
         </w:rPr>
-        <w:t>2)</w:t>
-      </w:r>
-      <w:r>
-        <w:rPr>
-          <w:rFonts w:ascii="Helvetica" w:hAnsi="Helvetica" w:cs="Helvetica"/>
-          <w:color w:val="2C2D30"/>
-          <w:sz w:val="23"/>
-          <w:szCs w:val="23"/>
-          <w:shd w:val="clear" w:color="auto" w:fill="FFFFFF"/>
-        </w:rPr>
-        <w:t xml:space="preserve"> = </w:t>
-      </w:r>
-      <w:r>
-        <w:rPr>
-          <w:rFonts w:ascii="Helvetica" w:hAnsi="Helvetica" w:cs="Helvetica"/>
-          <w:color w:val="2C2D30"/>
-          <w:sz w:val="23"/>
-          <w:szCs w:val="23"/>
-          <w:shd w:val="clear" w:color="auto" w:fill="FFFFFF"/>
-        </w:rPr>
-        <w:t>9</w:t>
-      </w:r>
-      <w:r>
-        <w:rPr>
-          <w:rFonts w:ascii="Helvetica" w:hAnsi="Helvetica" w:cs="Helvetica"/>
-          <w:color w:val="2C2D30"/>
-          <w:sz w:val="23"/>
-          <w:szCs w:val="23"/>
-          <w:shd w:val="clear" w:color="auto" w:fill="FFFFFF"/>
-        </w:rPr>
-        <w:t>/1</w:t>
-      </w:r>
-      <w:r>
-        <w:rPr>
-          <w:rFonts w:ascii="Helvetica" w:hAnsi="Helvetica" w:cs="Helvetica"/>
-          <w:color w:val="2C2D30"/>
-          <w:sz w:val="23"/>
-          <w:szCs w:val="23"/>
-          <w:shd w:val="clear" w:color="auto" w:fill="FFFFFF"/>
-        </w:rPr>
-        <w:t>1</w:t>
-      </w:r>
-      <w:r>
-        <w:rPr>
-          <w:rFonts w:ascii="Helvetica" w:hAnsi="Helvetica" w:cs="Helvetica"/>
-          <w:color w:val="2C2D30"/>
-          <w:sz w:val="23"/>
-          <w:szCs w:val="23"/>
-          <w:shd w:val="clear" w:color="auto" w:fill="FFFFFF"/>
-        </w:rPr>
-        <w:t xml:space="preserve"> * </w:t>
-      </w:r>
-      <w:r>
-        <w:rPr>
-          <w:rFonts w:ascii="Helvetica" w:hAnsi="Helvetica" w:cs="Helvetica"/>
-          <w:color w:val="2C2D30"/>
-          <w:sz w:val="23"/>
-          <w:szCs w:val="23"/>
-          <w:shd w:val="clear" w:color="auto" w:fill="FFFFFF"/>
-        </w:rPr>
-        <w:t>8</w:t>
-      </w:r>
-      <w:r>
-        <w:rPr>
-          <w:rFonts w:ascii="Helvetica" w:hAnsi="Helvetica" w:cs="Helvetica"/>
-          <w:color w:val="2C2D30"/>
-          <w:sz w:val="23"/>
-          <w:szCs w:val="23"/>
-          <w:shd w:val="clear" w:color="auto" w:fill="FFFFFF"/>
-        </w:rPr>
-        <w:t>/</w:t>
-      </w:r>
-      <w:r>
-        <w:rPr>
-          <w:rFonts w:ascii="Helvetica" w:hAnsi="Helvetica" w:cs="Helvetica"/>
-          <w:color w:val="2C2D30"/>
-          <w:sz w:val="23"/>
-          <w:szCs w:val="23"/>
-          <w:shd w:val="clear" w:color="auto" w:fill="FFFFFF"/>
-        </w:rPr>
-        <w:t>10</w:t>
+        <w:t>2) = 9/11 *  2/10</w:t>
+      </w:r>
+      <w:r>
+        <w:rPr>
+          <w:rFonts w:ascii="Helvetica" w:hAnsi="Helvetica" w:cs="Helvetica"/>
+          <w:color w:val="2C2D30"/>
+          <w:sz w:val="23"/>
+          <w:szCs w:val="23"/>
+          <w:shd w:val="clear" w:color="auto" w:fill="FFFFFF"/>
+        </w:rPr>
+        <w:t xml:space="preserve"> + 2/11 * 9/10</w:t>
       </w:r>
       <w:r>
         <w:rPr>
@@ -1870,17 +2183,18 @@
           <w:szCs w:val="23"/>
           <w:shd w:val="clear" w:color="auto" w:fill="FFFFFF"/>
         </w:rPr>
-        <w:t>65</w:t>
-      </w:r>
-    </w:p>
-    <w:p>
-      <w:pPr>
-        <w:rPr>
-          <w:rFonts w:ascii="Helvetica" w:hAnsi="Helvetica" w:cs="Helvetica"/>
-          <w:color w:val="2C2D30"/>
-          <w:sz w:val="23"/>
-          <w:szCs w:val="23"/>
-          <w:shd w:val="clear" w:color="auto" w:fill="FFFFFF"/>
+        <w:t>32</w:t>
+      </w:r>
+    </w:p>
+    <w:p>
+      <w:pPr>
+        <w:rPr>
+          <w:rFonts w:ascii="Helvetica" w:hAnsi="Helvetica" w:cs="Helvetica"/>
+          <w:color w:val="2C2D30"/>
+          <w:sz w:val="23"/>
+          <w:szCs w:val="23"/>
+          <w:shd w:val="clear" w:color="auto" w:fill="FFFFFF"/>
+          <w:lang w:val="en-US"/>
         </w:rPr>
       </w:pPr>
       <w:r>
@@ -1912,101 +2226,85 @@
           <w:szCs w:val="23"/>
           <w:shd w:val="clear" w:color="auto" w:fill="FFFFFF"/>
         </w:rPr>
-        <w:t>067</w:t>
-      </w:r>
-      <w:r>
-        <w:rPr>
-          <w:rFonts w:ascii="Helvetica" w:hAnsi="Helvetica" w:cs="Helvetica"/>
-          <w:color w:val="2C2D30"/>
-          <w:sz w:val="23"/>
-          <w:szCs w:val="23"/>
-          <w:shd w:val="clear" w:color="auto" w:fill="FFFFFF"/>
-        </w:rPr>
-        <w:t xml:space="preserve"> * </w:t>
-      </w:r>
-      <w:r>
-        <w:rPr>
-          <w:rFonts w:ascii="Helvetica" w:hAnsi="Helvetica" w:cs="Helvetica"/>
-          <w:color w:val="2C2D30"/>
-          <w:sz w:val="23"/>
-          <w:szCs w:val="23"/>
-          <w:shd w:val="clear" w:color="auto" w:fill="FFFFFF"/>
-        </w:rPr>
-        <w:t>0</w:t>
-      </w:r>
-      <w:r>
-        <w:rPr>
-          <w:rFonts w:ascii="Helvetica" w:hAnsi="Helvetica" w:cs="Helvetica"/>
-          <w:color w:val="2C2D30"/>
-          <w:sz w:val="23"/>
-          <w:szCs w:val="23"/>
-          <w:shd w:val="clear" w:color="auto" w:fill="FFFFFF"/>
-        </w:rPr>
-        <w:t>.</w:t>
-      </w:r>
-      <w:r>
-        <w:rPr>
-          <w:rFonts w:ascii="Helvetica" w:hAnsi="Helvetica" w:cs="Helvetica"/>
-          <w:color w:val="2C2D30"/>
-          <w:sz w:val="23"/>
-          <w:szCs w:val="23"/>
-          <w:shd w:val="clear" w:color="auto" w:fill="FFFFFF"/>
-        </w:rPr>
-        <w:t>65</w:t>
-      </w:r>
-      <w:r>
-        <w:rPr>
-          <w:rFonts w:ascii="Helvetica" w:hAnsi="Helvetica" w:cs="Helvetica"/>
-          <w:color w:val="2C2D30"/>
-          <w:sz w:val="23"/>
-          <w:szCs w:val="23"/>
-          <w:shd w:val="clear" w:color="auto" w:fill="FFFFFF"/>
-        </w:rPr>
-        <w:t>= 0.0</w:t>
-      </w:r>
-      <w:r>
-        <w:rPr>
-          <w:rFonts w:ascii="Helvetica" w:hAnsi="Helvetica" w:cs="Helvetica"/>
-          <w:color w:val="2C2D30"/>
-          <w:sz w:val="23"/>
-          <w:szCs w:val="23"/>
-          <w:shd w:val="clear" w:color="auto" w:fill="FFFFFF"/>
-        </w:rPr>
-        <w:t>4</w:t>
-      </w:r>
-    </w:p>
-    <w:p>
-      <w:pPr>
-        <w:rPr>
-          <w:rFonts w:ascii="Helvetica" w:hAnsi="Helvetica" w:cs="Helvetica"/>
-          <w:color w:val="2C2D30"/>
-          <w:sz w:val="23"/>
-          <w:szCs w:val="23"/>
-          <w:shd w:val="clear" w:color="auto" w:fill="FFFFFF"/>
-        </w:rPr>
-      </w:pPr>
-      <w:r>
-        <w:rPr>
-          <w:rFonts w:ascii="Helvetica" w:hAnsi="Helvetica" w:cs="Helvetica"/>
-          <w:color w:val="2C2D30"/>
-          <w:sz w:val="23"/>
-          <w:szCs w:val="23"/>
-          <w:shd w:val="clear" w:color="auto" w:fill="FFFFFF"/>
-        </w:rPr>
-        <w:t>Третий случай  - в первом ящике один белый и во втором один белый</w:t>
-      </w:r>
-    </w:p>
-    <w:p>
-      <w:pPr>
-        <w:rPr>
-          <w:rFonts w:ascii="Helvetica" w:hAnsi="Helvetica" w:cs="Helvetica"/>
-          <w:color w:val="2C2D30"/>
-          <w:sz w:val="23"/>
-          <w:szCs w:val="23"/>
-          <w:shd w:val="clear" w:color="auto" w:fill="FFFFFF"/>
-          <w:lang w:val="en-US"/>
-        </w:rPr>
-      </w:pPr>
+        <w:t>46</w:t>
+      </w:r>
+      <w:r>
+        <w:rPr>
+          <w:rFonts w:ascii="Helvetica" w:hAnsi="Helvetica" w:cs="Helvetica"/>
+          <w:color w:val="2C2D30"/>
+          <w:sz w:val="23"/>
+          <w:szCs w:val="23"/>
+          <w:shd w:val="clear" w:color="auto" w:fill="FFFFFF"/>
+        </w:rPr>
+        <w:t xml:space="preserve"> * 0.</w:t>
+      </w:r>
+      <w:r>
+        <w:rPr>
+          <w:rFonts w:ascii="Helvetica" w:hAnsi="Helvetica" w:cs="Helvetica"/>
+          <w:color w:val="2C2D30"/>
+          <w:sz w:val="23"/>
+          <w:szCs w:val="23"/>
+          <w:shd w:val="clear" w:color="auto" w:fill="FFFFFF"/>
+          <w:lang w:val="en-US"/>
+        </w:rPr>
+        <w:t>32</w:t>
+      </w:r>
+      <w:r>
+        <w:rPr>
+          <w:rFonts w:ascii="Helvetica" w:hAnsi="Helvetica" w:cs="Helvetica"/>
+          <w:color w:val="2C2D30"/>
+          <w:sz w:val="23"/>
+          <w:szCs w:val="23"/>
+          <w:shd w:val="clear" w:color="auto" w:fill="FFFFFF"/>
+        </w:rPr>
+        <w:t xml:space="preserve"> = 0.</w:t>
+      </w:r>
+      <w:r>
+        <w:rPr>
+          <w:rFonts w:ascii="Helvetica" w:hAnsi="Helvetica" w:cs="Helvetica"/>
+          <w:color w:val="2C2D30"/>
+          <w:sz w:val="23"/>
+          <w:szCs w:val="23"/>
+          <w:shd w:val="clear" w:color="auto" w:fill="FFFFFF"/>
+          <w:lang w:val="en-US"/>
+        </w:rPr>
+        <w:t>15</w:t>
+      </w:r>
+      <w:bookmarkStart w:id="0" w:name="_GoBack"/>
+      <w:bookmarkEnd w:id="0"/>
+    </w:p>
+    <w:p>
+      <w:pPr>
+        <w:rPr>
+          <w:rFonts w:ascii="Helvetica" w:hAnsi="Helvetica" w:cs="Helvetica"/>
+          <w:color w:val="2C2D30"/>
+          <w:sz w:val="23"/>
+          <w:szCs w:val="23"/>
+          <w:shd w:val="clear" w:color="auto" w:fill="FFFFFF"/>
+          <w:lang w:val="en-US"/>
+        </w:rPr>
+      </w:pPr>
+      <w:r>
+        <w:rPr>
+          <w:rFonts w:ascii="Helvetica" w:hAnsi="Helvetica" w:cs="Helvetica"/>
+          <w:color w:val="2C2D30"/>
+          <w:sz w:val="23"/>
+          <w:szCs w:val="23"/>
+          <w:shd w:val="clear" w:color="auto" w:fill="FFFFFF"/>
+          <w:lang w:val="en-US"/>
+        </w:rPr>
+        <w:t>P</w:t>
+      </w:r>
+      <w:r>
+        <w:rPr>
+          <w:rFonts w:ascii="Helvetica" w:hAnsi="Helvetica" w:cs="Helvetica"/>
+          <w:color w:val="2C2D30"/>
+          <w:sz w:val="23"/>
+          <w:szCs w:val="23"/>
+          <w:shd w:val="clear" w:color="auto" w:fill="FFFFFF"/>
+        </w:rPr>
+        <w:t>общ = 0</w:t>
+      </w:r>
       <w:proofErr w:type="gramStart"/>
       <w:r>
         <w:rPr>
@@ -2015,19 +2313,18 @@
           <w:sz w:val="23"/>
           <w:szCs w:val="23"/>
           <w:shd w:val="clear" w:color="auto" w:fill="FFFFFF"/>
-          <w:lang w:val="en-US"/>
-        </w:rPr>
-        <w:t>P</w:t>
-      </w:r>
-      <w:r>
-        <w:rPr>
-          <w:rFonts w:ascii="Helvetica" w:hAnsi="Helvetica" w:cs="Helvetica"/>
-          <w:color w:val="2C2D30"/>
-          <w:sz w:val="23"/>
-          <w:szCs w:val="23"/>
-          <w:shd w:val="clear" w:color="auto" w:fill="FFFFFF"/>
-        </w:rPr>
-        <w:t>(</w:t>
+        </w:rPr>
+        <w:t>,0</w:t>
+      </w:r>
+      <w:r>
+        <w:rPr>
+          <w:rFonts w:ascii="Helvetica" w:hAnsi="Helvetica" w:cs="Helvetica"/>
+          <w:color w:val="2C2D30"/>
+          <w:sz w:val="23"/>
+          <w:szCs w:val="23"/>
+          <w:shd w:val="clear" w:color="auto" w:fill="FFFFFF"/>
+        </w:rPr>
+        <w:t>085</w:t>
       </w:r>
       <w:proofErr w:type="gramEnd"/>
       <w:r>
@@ -2038,131 +2335,39 @@
           <w:szCs w:val="23"/>
           <w:shd w:val="clear" w:color="auto" w:fill="FFFFFF"/>
         </w:rPr>
-        <w:t xml:space="preserve">1) = 7/10 </w:t>
-      </w:r>
-      <w:r>
-        <w:rPr>
-          <w:rFonts w:ascii="Helvetica" w:hAnsi="Helvetica" w:cs="Helvetica"/>
-          <w:color w:val="2C2D30"/>
-          <w:sz w:val="23"/>
-          <w:szCs w:val="23"/>
-          <w:shd w:val="clear" w:color="auto" w:fill="FFFFFF"/>
-          <w:lang w:val="en-US"/>
-        </w:rPr>
-        <w:t>*  7/10 = 0.49</w:t>
-      </w:r>
-    </w:p>
-    <w:p>
-      <w:pPr>
-        <w:rPr>
-          <w:rFonts w:ascii="Helvetica" w:hAnsi="Helvetica" w:cs="Helvetica"/>
-          <w:color w:val="2C2D30"/>
-          <w:sz w:val="23"/>
-          <w:szCs w:val="23"/>
-          <w:shd w:val="clear" w:color="auto" w:fill="FFFFFF"/>
-          <w:lang w:val="en-US"/>
-        </w:rPr>
-      </w:pPr>
-      <w:proofErr w:type="gramStart"/>
-      <w:r>
-        <w:rPr>
-          <w:rFonts w:ascii="Helvetica" w:hAnsi="Helvetica" w:cs="Helvetica"/>
-          <w:color w:val="2C2D30"/>
-          <w:sz w:val="23"/>
-          <w:szCs w:val="23"/>
-          <w:shd w:val="clear" w:color="auto" w:fill="FFFFFF"/>
-          <w:lang w:val="en-US"/>
-        </w:rPr>
-        <w:t>P(</w:t>
-      </w:r>
-      <w:proofErr w:type="gramEnd"/>
-      <w:r>
-        <w:rPr>
-          <w:rFonts w:ascii="Helvetica" w:hAnsi="Helvetica" w:cs="Helvetica"/>
-          <w:color w:val="2C2D30"/>
-          <w:sz w:val="23"/>
-          <w:szCs w:val="23"/>
-          <w:shd w:val="clear" w:color="auto" w:fill="FFFFFF"/>
-          <w:lang w:val="en-US"/>
-        </w:rPr>
-        <w:t>2) = 9/11 *  9/11 = 0.67</w:t>
-      </w:r>
-    </w:p>
-    <w:p>
-      <w:pPr>
-        <w:rPr>
-          <w:rFonts w:ascii="Helvetica" w:hAnsi="Helvetica" w:cs="Helvetica"/>
-          <w:color w:val="2C2D30"/>
-          <w:sz w:val="23"/>
-          <w:szCs w:val="23"/>
-          <w:shd w:val="clear" w:color="auto" w:fill="FFFFFF"/>
-          <w:lang w:val="en-US"/>
-        </w:rPr>
-      </w:pPr>
-      <w:r>
-        <w:rPr>
-          <w:rFonts w:ascii="Helvetica" w:hAnsi="Helvetica" w:cs="Helvetica"/>
-          <w:color w:val="2C2D30"/>
-          <w:sz w:val="23"/>
-          <w:szCs w:val="23"/>
-          <w:shd w:val="clear" w:color="auto" w:fill="FFFFFF"/>
-          <w:lang w:val="en-US"/>
-        </w:rPr>
-        <w:t>P = 0.49 * 0.67 = 0.33</w:t>
-      </w:r>
-    </w:p>
-    <w:p>
-      <w:pPr>
-        <w:rPr>
-          <w:rFonts w:ascii="Helvetica" w:hAnsi="Helvetica" w:cs="Helvetica"/>
-          <w:color w:val="2C2D30"/>
-          <w:sz w:val="23"/>
-          <w:szCs w:val="23"/>
-          <w:shd w:val="clear" w:color="auto" w:fill="FFFFFF"/>
-        </w:rPr>
-      </w:pPr>
-      <w:r>
-        <w:rPr>
-          <w:rFonts w:ascii="Helvetica" w:hAnsi="Helvetica" w:cs="Helvetica"/>
-          <w:color w:val="2C2D30"/>
-          <w:sz w:val="23"/>
-          <w:szCs w:val="23"/>
-          <w:shd w:val="clear" w:color="auto" w:fill="FFFFFF"/>
-          <w:lang w:val="en-US"/>
-        </w:rPr>
-        <w:t>P</w:t>
-      </w:r>
-      <w:r>
-        <w:rPr>
-          <w:rFonts w:ascii="Helvetica" w:hAnsi="Helvetica" w:cs="Helvetica"/>
-          <w:color w:val="2C2D30"/>
-          <w:sz w:val="23"/>
-          <w:szCs w:val="23"/>
-          <w:shd w:val="clear" w:color="auto" w:fill="FFFFFF"/>
-        </w:rPr>
-        <w:t>общ = 0</w:t>
-      </w:r>
-      <w:proofErr w:type="gramStart"/>
-      <w:r>
-        <w:rPr>
-          <w:rFonts w:ascii="Helvetica" w:hAnsi="Helvetica" w:cs="Helvetica"/>
-          <w:color w:val="2C2D30"/>
-          <w:sz w:val="23"/>
-          <w:szCs w:val="23"/>
-          <w:shd w:val="clear" w:color="auto" w:fill="FFFFFF"/>
-        </w:rPr>
-        <w:t>,01</w:t>
-      </w:r>
-      <w:proofErr w:type="gramEnd"/>
-      <w:r>
-        <w:rPr>
-          <w:rFonts w:ascii="Helvetica" w:hAnsi="Helvetica" w:cs="Helvetica"/>
-          <w:color w:val="2C2D30"/>
-          <w:sz w:val="23"/>
-          <w:szCs w:val="23"/>
-          <w:shd w:val="clear" w:color="auto" w:fill="FFFFFF"/>
-        </w:rPr>
-        <w:t xml:space="preserve"> + 0,04 + 0,33 = 0,38</w:t>
+        <w:t xml:space="preserve"> + 0,04 + 0,</w:t>
+      </w:r>
+      <w:r>
+        <w:rPr>
+          <w:rFonts w:ascii="Helvetica" w:hAnsi="Helvetica" w:cs="Helvetica"/>
+          <w:color w:val="2C2D30"/>
+          <w:sz w:val="23"/>
+          <w:szCs w:val="23"/>
+          <w:shd w:val="clear" w:color="auto" w:fill="FFFFFF"/>
+          <w:lang w:val="en-US"/>
+        </w:rPr>
+        <w:t>15</w:t>
+      </w:r>
+      <w:r>
+        <w:rPr>
+          <w:rFonts w:ascii="Helvetica" w:hAnsi="Helvetica" w:cs="Helvetica"/>
+          <w:color w:val="2C2D30"/>
+          <w:sz w:val="23"/>
+          <w:szCs w:val="23"/>
+          <w:shd w:val="clear" w:color="auto" w:fill="FFFFFF"/>
+        </w:rPr>
+        <w:t xml:space="preserve"> = 0,</w:t>
+      </w:r>
+      <w:r>
+        <w:rPr>
+          <w:rFonts w:ascii="Helvetica" w:hAnsi="Helvetica" w:cs="Helvetica"/>
+          <w:color w:val="2C2D30"/>
+          <w:sz w:val="23"/>
+          <w:szCs w:val="23"/>
+          <w:shd w:val="clear" w:color="auto" w:fill="FFFFFF"/>
+          <w:lang w:val="en-US"/>
+        </w:rPr>
+        <w:t>2</w:t>
       </w:r>
     </w:p>
     <w:p/>
